--- a/Documentation/Requirements.docx
+++ b/Documentation/Requirements.docx
@@ -2,9 +2,902 @@
 <file path=word/document.xml><?xml version="1.0" encoding="utf-8"?>
 <w:document xmlns:wpc="http://schemas.microsoft.com/office/word/2010/wordprocessingCanvas" xmlns:cx="http://schemas.microsoft.com/office/drawing/2014/chartex" xmlns:cx1="http://schemas.microsoft.com/office/drawing/2015/9/8/chartex" xmlns:cx2="http://schemas.microsoft.com/office/drawing/2015/10/21/chartex" xmlns:cx3="http://schemas.microsoft.com/office/drawing/2016/5/9/chartex" xmlns:cx4="http://schemas.microsoft.com/office/drawing/2016/5/10/chartex" xmlns:cx5="http://schemas.microsoft.com/office/drawing/2016/5/11/chartex" xmlns:cx6="http://schemas.microsoft.com/office/drawing/2016/5/12/chartex" xmlns:cx7="http://schemas.microsoft.com/office/drawing/2016/5/13/chartex" xmlns:cx8="http://schemas.microsoft.com/office/drawing/2016/5/14/chartex" xmlns:mc="http://schemas.openxmlformats.org/markup-compatibility/2006" xmlns:aink="http://schemas.microsoft.com/office/drawing/2016/ink" xmlns:am3d="http://schemas.microsoft.com/office/drawing/2017/model3d" xmlns:o="urn:schemas-microsoft-com:office:office" xmlns:r="http://schemas.openxmlformats.org/officeDocument/2006/relationships" xmlns:m="http://schemas.openxmlformats.org/officeDocument/2006/math" xmlns:v="urn:schemas-microsoft-com:vml" xmlns:wp14="http://schemas.microsoft.com/office/word/2010/wordprocessingDrawing" xmlns:wp="http://schemas.openxmlformats.org/drawingml/2006/wordprocessingDrawing" xmlns:w10="urn:schemas-microsoft-com:office:word" xmlns:w="http://schemas.openxmlformats.org/wordprocessingml/2006/main" xmlns:w14="http://schemas.microsoft.com/office/word/2010/wordml" xmlns:w15="http://schemas.microsoft.com/office/word/2012/wordml" xmlns:w16cid="http://schemas.microsoft.com/office/word/2016/wordml/cid" xmlns:w16se="http://schemas.microsoft.com/office/word/2015/wordml/symex" xmlns:wpg="http://schemas.microsoft.com/office/word/2010/wordprocessingGroup" xmlns:wpi="http://schemas.microsoft.com/office/word/2010/wordprocessingInk" xmlns:wne="http://schemas.microsoft.com/office/word/2006/wordml" xmlns:wps="http://schemas.microsoft.com/office/word/2010/wordprocessingShape" mc:Ignorable="w14 w15 w16se w16cid wp14">
   <w:body>
+    <w:sdt>
+      <w:sdtPr>
+        <w:id w:val="2098673739"/>
+        <w:docPartObj>
+          <w:docPartGallery w:val="Cover Pages"/>
+          <w:docPartUnique/>
+        </w:docPartObj>
+      </w:sdtPr>
+      <w:sdtContent>
+        <w:p>
+          <w:r>
+            <w:rPr>
+              <w:noProof/>
+            </w:rPr>
+            <mc:AlternateContent>
+              <mc:Choice Requires="wps">
+                <w:drawing>
+                  <wp:anchor distT="0" distB="0" distL="114300" distR="114300" simplePos="0" relativeHeight="251664384" behindDoc="0" locked="0" layoutInCell="1" allowOverlap="1">
+                    <wp:simplePos x="0" y="0"/>
+                    <mc:AlternateContent>
+                      <mc:Choice Requires="wp14">
+                        <wp:positionH relativeFrom="page">
+                          <wp14:pctPosHOffset>45500</wp14:pctPosHOffset>
+                        </wp:positionH>
+                      </mc:Choice>
+                      <mc:Fallback>
+                        <wp:positionH relativeFrom="page">
+                          <wp:posOffset>3536315</wp:posOffset>
+                        </wp:positionH>
+                      </mc:Fallback>
+                    </mc:AlternateContent>
+                    <mc:AlternateContent>
+                      <mc:Choice Requires="wp14">
+                        <wp:positionV relativeFrom="page">
+                          <wp14:pctPosVOffset>66000</wp14:pctPosVOffset>
+                        </wp:positionV>
+                      </mc:Choice>
+                      <mc:Fallback>
+                        <wp:positionV relativeFrom="page">
+                          <wp:posOffset>6638290</wp:posOffset>
+                        </wp:positionV>
+                      </mc:Fallback>
+                    </mc:AlternateContent>
+                    <wp:extent cx="2797810" cy="268605"/>
+                    <wp:effectExtent l="0" t="0" r="0" b="0"/>
+                    <wp:wrapSquare wrapText="bothSides"/>
+                    <wp:docPr id="465" name="Tekstvak 465"/>
+                    <wp:cNvGraphicFramePr/>
+                    <a:graphic xmlns:a="http://schemas.openxmlformats.org/drawingml/2006/main">
+                      <a:graphicData uri="http://schemas.microsoft.com/office/word/2010/wordprocessingShape">
+                        <wps:wsp>
+                          <wps:cNvSpPr txBox="1"/>
+                          <wps:spPr>
+                            <a:xfrm>
+                              <a:off x="0" y="0"/>
+                              <a:ext cx="2797810" cy="268605"/>
+                            </a:xfrm>
+                            <a:prstGeom prst="rect">
+                              <a:avLst/>
+                            </a:prstGeom>
+                            <a:noFill/>
+                            <a:ln w="6350">
+                              <a:noFill/>
+                            </a:ln>
+                            <a:effectLst/>
+                          </wps:spPr>
+                          <wps:txbx>
+                            <w:txbxContent>
+                              <w:p>
+                                <w:pPr>
+                                  <w:pStyle w:val="Geenafstand"/>
+                                  <w:rPr>
+                                    <w:color w:val="44546A" w:themeColor="text2"/>
+                                  </w:rPr>
+                                </w:pPr>
+                                <w:sdt>
+                                  <w:sdtPr>
+                                    <w:rPr>
+                                      <w:color w:val="44546A" w:themeColor="text2"/>
+                                    </w:rPr>
+                                    <w:alias w:val="Auteur"/>
+                                    <w:id w:val="15524260"/>
+                                    <w:dataBinding w:prefixMappings="xmlns:ns0='http://schemas.openxmlformats.org/package/2006/metadata/core-properties' xmlns:ns1='http://purl.org/dc/elements/1.1/'" w:xpath="/ns0:coreProperties[1]/ns1:creator[1]" w:storeItemID="{6C3C8BC8-F283-45AE-878A-BAB7291924A1}"/>
+                                    <w:text/>
+                                  </w:sdtPr>
+                                  <w:sdtContent>
+                                    <w:r>
+                                      <w:rPr>
+                                        <w:color w:val="44546A" w:themeColor="text2"/>
+                                      </w:rPr>
+                                      <w:t>michiel vd broek</w:t>
+                                    </w:r>
+                                  </w:sdtContent>
+                                </w:sdt>
+                              </w:p>
+                            </w:txbxContent>
+                          </wps:txbx>
+                          <wps:bodyPr rot="0" spcFirstLastPara="0" vertOverflow="overflow" horzOverflow="overflow" vert="horz" wrap="square" lIns="91440" tIns="45720" rIns="91440" bIns="45720" numCol="1" spcCol="0" rtlCol="0" fromWordArt="0" anchor="b" anchorCtr="0" forceAA="0" compatLnSpc="1">
+                            <a:prstTxWarp prst="textNoShape">
+                              <a:avLst/>
+                            </a:prstTxWarp>
+                            <a:spAutoFit/>
+                          </wps:bodyPr>
+                        </wps:wsp>
+                      </a:graphicData>
+                    </a:graphic>
+                    <wp14:sizeRelH relativeFrom="page">
+                      <wp14:pctWidth>36000</wp14:pctWidth>
+                    </wp14:sizeRelH>
+                    <wp14:sizeRelV relativeFrom="margin">
+                      <wp14:pctHeight>0</wp14:pctHeight>
+                    </wp14:sizeRelV>
+                  </wp:anchor>
+                </w:drawing>
+              </mc:Choice>
+              <mc:Fallback>
+                <w:pict>
+                  <v:shapetype id="_x0000_t202" coordsize="21600,21600" o:spt="202" path="m,l,21600r21600,l21600,xe">
+                    <v:stroke joinstyle="miter"/>
+                    <v:path gradientshapeok="t" o:connecttype="rect"/>
+                  </v:shapetype>
+                  <v:shape id="Tekstvak 465" o:spid="_x0000_s1026" type="#_x0000_t202" style="position:absolute;margin-left:0;margin-top:0;width:220.3pt;height:21.15pt;z-index:251664384;visibility:visible;mso-wrap-style:square;mso-width-percent:360;mso-height-percent:0;mso-left-percent:455;mso-top-percent:660;mso-wrap-distance-left:9pt;mso-wrap-distance-top:0;mso-wrap-distance-right:9pt;mso-wrap-distance-bottom:0;mso-position-horizontal-relative:page;mso-position-vertical-relative:page;mso-width-percent:360;mso-height-percent:0;mso-left-percent:455;mso-top-percent:660;mso-width-relative:page;mso-height-relative:margin;v-text-anchor:bottom" o:gfxdata="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" filled="f" stroked="f" strokeweight=".5pt">
+                    <v:textbox style="mso-fit-shape-to-text:t">
+                      <w:txbxContent>
+                        <w:p>
+                          <w:pPr>
+                            <w:pStyle w:val="Geenafstand"/>
+                            <w:rPr>
+                              <w:color w:val="44546A" w:themeColor="text2"/>
+                            </w:rPr>
+                          </w:pPr>
+                          <w:sdt>
+                            <w:sdtPr>
+                              <w:rPr>
+                                <w:color w:val="44546A" w:themeColor="text2"/>
+                              </w:rPr>
+                              <w:alias w:val="Auteur"/>
+                              <w:id w:val="15524260"/>
+                              <w:dataBinding w:prefixMappings="xmlns:ns0='http://schemas.openxmlformats.org/package/2006/metadata/core-properties' xmlns:ns1='http://purl.org/dc/elements/1.1/'" w:xpath="/ns0:coreProperties[1]/ns1:creator[1]" w:storeItemID="{6C3C8BC8-F283-45AE-878A-BAB7291924A1}"/>
+                              <w:text/>
+                            </w:sdtPr>
+                            <w:sdtContent>
+                              <w:r>
+                                <w:rPr>
+                                  <w:color w:val="44546A" w:themeColor="text2"/>
+                                </w:rPr>
+                                <w:t>michiel vd broek</w:t>
+                              </w:r>
+                            </w:sdtContent>
+                          </w:sdt>
+                        </w:p>
+                      </w:txbxContent>
+                    </v:textbox>
+                    <w10:wrap type="square" anchorx="page" anchory="page"/>
+                  </v:shape>
+                </w:pict>
+              </mc:Fallback>
+            </mc:AlternateContent>
+          </w:r>
+          <w:r>
+            <w:rPr>
+              <w:noProof/>
+            </w:rPr>
+            <mc:AlternateContent>
+              <mc:Choice Requires="wps">
+                <w:drawing>
+                  <wp:anchor distT="0" distB="0" distL="114300" distR="114300" simplePos="0" relativeHeight="251663360" behindDoc="1" locked="0" layoutInCell="1" allowOverlap="1">
+                    <wp:simplePos x="0" y="0"/>
+                    <wp:positionH relativeFrom="page">
+                      <wp:align>center</wp:align>
+                    </wp:positionH>
+                    <wp:positionV relativeFrom="page">
+                      <wp:align>center</wp:align>
+                    </wp:positionV>
+                    <wp:extent cx="7383780" cy="9555480"/>
+                    <wp:effectExtent l="0" t="0" r="7620" b="7620"/>
+                    <wp:wrapNone/>
+                    <wp:docPr id="466" name="Rechthoek 466"/>
+                    <wp:cNvGraphicFramePr>
+                      <a:graphicFrameLocks xmlns:a="http://schemas.openxmlformats.org/drawingml/2006/main"/>
+                    </wp:cNvGraphicFramePr>
+                    <a:graphic xmlns:a="http://schemas.openxmlformats.org/drawingml/2006/main">
+                      <a:graphicData uri="http://schemas.microsoft.com/office/word/2010/wordprocessingShape">
+                        <wps:wsp>
+                          <wps:cNvSpPr>
+                            <a:spLocks/>
+                          </wps:cNvSpPr>
+                          <wps:spPr>
+                            <a:xfrm>
+                              <a:off x="0" y="0"/>
+                              <a:ext cx="7383780" cy="9555480"/>
+                            </a:xfrm>
+                            <a:prstGeom prst="rect">
+                              <a:avLst/>
+                            </a:prstGeom>
+                            <a:gradFill>
+                              <a:gsLst>
+                                <a:gs pos="0">
+                                  <a:schemeClr val="accent1">
+                                    <a:lumMod val="20000"/>
+                                    <a:lumOff val="80000"/>
+                                  </a:schemeClr>
+                                </a:gs>
+                                <a:gs pos="100000">
+                                  <a:schemeClr val="accent1">
+                                    <a:lumMod val="60000"/>
+                                    <a:lumOff val="40000"/>
+                                  </a:schemeClr>
+                                </a:gs>
+                              </a:gsLst>
+                            </a:gradFill>
+                            <a:ln>
+                              <a:noFill/>
+                            </a:ln>
+                          </wps:spPr>
+                          <wps:style>
+                            <a:lnRef idx="2">
+                              <a:schemeClr val="accent1">
+                                <a:shade val="50000"/>
+                              </a:schemeClr>
+                            </a:lnRef>
+                            <a:fillRef idx="1003">
+                              <a:schemeClr val="lt2"/>
+                            </a:fillRef>
+                            <a:effectRef idx="0">
+                              <a:schemeClr val="accent1"/>
+                            </a:effectRef>
+                            <a:fontRef idx="minor">
+                              <a:schemeClr val="lt1"/>
+                            </a:fontRef>
+                          </wps:style>
+                          <wps:txbx>
+                            <w:txbxContent>
+                              <w:p/>
+                            </w:txbxContent>
+                          </wps:txbx>
+                          <wps:bodyPr rot="0" spcFirstLastPara="0" vertOverflow="overflow" horzOverflow="overflow" vert="horz" wrap="square" lIns="274320" tIns="45720" rIns="274320" bIns="45720" numCol="1" spcCol="0" rtlCol="0" fromWordArt="0" anchor="ctr" anchorCtr="0" forceAA="0" compatLnSpc="1">
+                            <a:prstTxWarp prst="textNoShape">
+                              <a:avLst/>
+                            </a:prstTxWarp>
+                            <a:noAutofit/>
+                          </wps:bodyPr>
+                        </wps:wsp>
+                      </a:graphicData>
+                    </a:graphic>
+                    <wp14:sizeRelH relativeFrom="page">
+                      <wp14:pctWidth>95000</wp14:pctWidth>
+                    </wp14:sizeRelH>
+                    <wp14:sizeRelV relativeFrom="page">
+                      <wp14:pctHeight>95000</wp14:pctHeight>
+                    </wp14:sizeRelV>
+                  </wp:anchor>
+                </w:drawing>
+              </mc:Choice>
+              <mc:Fallback>
+                <w:pict>
+                  <v:rect id="Rechthoek 466" o:spid="_x0000_s1027" style="position:absolute;margin-left:0;margin-top:0;width:581.4pt;height:752.4pt;z-index:-251653120;visibility:visible;mso-wrap-style:square;mso-width-percent:950;mso-height-percent:950;mso-wrap-distance-left:9pt;mso-wrap-distance-top:0;mso-wrap-distance-right:9pt;mso-wrap-distance-bottom:0;mso-position-horizontal:center;mso-position-horizontal-relative:page;mso-position-vertical:center;mso-position-vertical-relative:page;mso-width-percent:950;mso-height-percent:950;mso-width-relative:page;mso-height-relative:page;v-text-anchor:middle" o:gfxdata="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" fillcolor="#d9e2f3 [660]" stroked="f" strokeweight="1pt">
+                    <v:fill color2="#8eaadb [1940]" rotate="t" focus="100%" type="gradient">
+                      <o:fill v:ext="view" type="gradientUnscaled"/>
+                    </v:fill>
+                    <v:textbox inset="21.6pt,,21.6pt">
+                      <w:txbxContent>
+                        <w:p/>
+                      </w:txbxContent>
+                    </v:textbox>
+                    <w10:wrap anchorx="page" anchory="page"/>
+                  </v:rect>
+                </w:pict>
+              </mc:Fallback>
+            </mc:AlternateContent>
+          </w:r>
+          <w:r>
+            <w:rPr>
+              <w:noProof/>
+            </w:rPr>
+            <mc:AlternateContent>
+              <mc:Choice Requires="wps">
+                <w:drawing>
+                  <wp:anchor distT="0" distB="0" distL="114300" distR="114300" simplePos="0" relativeHeight="251660288" behindDoc="0" locked="0" layoutInCell="1" allowOverlap="1">
+                    <wp:simplePos x="0" y="0"/>
+                    <mc:AlternateContent>
+                      <mc:Choice Requires="wp14">
+                        <wp:positionH relativeFrom="page">
+                          <wp14:pctPosHOffset>45500</wp14:pctPosHOffset>
+                        </wp:positionH>
+                      </mc:Choice>
+                      <mc:Fallback>
+                        <wp:positionH relativeFrom="page">
+                          <wp:posOffset>3536315</wp:posOffset>
+                        </wp:positionH>
+                      </mc:Fallback>
+                    </mc:AlternateContent>
+                    <mc:AlternateContent>
+                      <mc:Choice Requires="wp14">
+                        <wp:positionV relativeFrom="page">
+                          <wp14:pctPosVOffset>2500</wp14:pctPosVOffset>
+                        </wp:positionV>
+                      </mc:Choice>
+                      <mc:Fallback>
+                        <wp:positionV relativeFrom="page">
+                          <wp:posOffset>251460</wp:posOffset>
+                        </wp:positionV>
+                      </mc:Fallback>
+                    </mc:AlternateContent>
+                    <wp:extent cx="2875915" cy="3017520"/>
+                    <wp:effectExtent l="0" t="0" r="0" b="0"/>
+                    <wp:wrapNone/>
+                    <wp:docPr id="467" name="Rechthoek 467"/>
+                    <wp:cNvGraphicFramePr/>
+                    <a:graphic xmlns:a="http://schemas.openxmlformats.org/drawingml/2006/main">
+                      <a:graphicData uri="http://schemas.microsoft.com/office/word/2010/wordprocessingShape">
+                        <wps:wsp>
+                          <wps:cNvSpPr/>
+                          <wps:spPr>
+                            <a:xfrm>
+                              <a:off x="0" y="0"/>
+                              <a:ext cx="2875915" cy="3017520"/>
+                            </a:xfrm>
+                            <a:prstGeom prst="rect">
+                              <a:avLst/>
+                            </a:prstGeom>
+                            <a:solidFill>
+                              <a:schemeClr val="tx2"/>
+                            </a:solidFill>
+                            <a:ln>
+                              <a:noFill/>
+                            </a:ln>
+                          </wps:spPr>
+                          <wps:style>
+                            <a:lnRef idx="2">
+                              <a:schemeClr val="accent1">
+                                <a:shade val="50000"/>
+                              </a:schemeClr>
+                            </a:lnRef>
+                            <a:fillRef idx="1">
+                              <a:schemeClr val="accent1"/>
+                            </a:fillRef>
+                            <a:effectRef idx="0">
+                              <a:schemeClr val="accent1"/>
+                            </a:effectRef>
+                            <a:fontRef idx="minor">
+                              <a:schemeClr val="lt1"/>
+                            </a:fontRef>
+                          </wps:style>
+                          <wps:txbx>
+                            <w:txbxContent>
+                              <w:p>
+                                <w:pPr>
+                                  <w:spacing w:before="240"/>
+                                  <w:jc w:val="center"/>
+                                  <w:rPr>
+                                    <w:color w:val="FFFFFF" w:themeColor="background1"/>
+                                    <w:lang w:val="nl-NL"/>
+                                  </w:rPr>
+                                </w:pPr>
+                                <w:sdt>
+                                  <w:sdtPr>
+                                    <w:rPr>
+                                      <w:color w:val="FFFFFF" w:themeColor="background1"/>
+                                    </w:rPr>
+                                    <w:alias w:val="Samenvatting"/>
+                                    <w:id w:val="8276291"/>
+                                    <w:showingPlcHdr/>
+                                    <w:dataBinding w:prefixMappings="xmlns:ns0='http://schemas.microsoft.com/office/2006/coverPageProps'" w:xpath="/ns0:CoverPageProperties[1]/ns0:Abstract[1]" w:storeItemID="{55AF091B-3C7A-41E3-B477-F2FDAA23CFDA}"/>
+                                    <w:text/>
+                                  </w:sdtPr>
+                                  <w:sdtContent>
+                                    <w:r>
+                                      <w:rPr>
+                                        <w:color w:val="FFFFFF" w:themeColor="background1"/>
+                                      </w:rPr>
+                                      <w:t xml:space="preserve">     </w:t>
+                                    </w:r>
+                                  </w:sdtContent>
+                                </w:sdt>
+                              </w:p>
+                            </w:txbxContent>
+                          </wps:txbx>
+                          <wps:bodyPr rot="0" spcFirstLastPara="0" vertOverflow="overflow" horzOverflow="overflow" vert="horz" wrap="square" lIns="182880" tIns="182880" rIns="182880" bIns="365760" numCol="1" spcCol="0" rtlCol="0" fromWordArt="0" anchor="b" anchorCtr="0" forceAA="0" compatLnSpc="1">
+                            <a:prstTxWarp prst="textNoShape">
+                              <a:avLst/>
+                            </a:prstTxWarp>
+                            <a:noAutofit/>
+                          </wps:bodyPr>
+                        </wps:wsp>
+                      </a:graphicData>
+                    </a:graphic>
+                    <wp14:sizeRelH relativeFrom="page">
+                      <wp14:pctWidth>37000</wp14:pctWidth>
+                    </wp14:sizeRelH>
+                    <wp14:sizeRelV relativeFrom="page">
+                      <wp14:pctHeight>30000</wp14:pctHeight>
+                    </wp14:sizeRelV>
+                  </wp:anchor>
+                </w:drawing>
+              </mc:Choice>
+              <mc:Fallback>
+                <w:pict>
+                  <v:rect id="Rechthoek 467" o:spid="_x0000_s1028" style="position:absolute;margin-left:0;margin-top:0;width:226.45pt;height:237.6pt;z-index:251660288;visibility:visible;mso-wrap-style:square;mso-width-percent:370;mso-height-percent:300;mso-left-percent:455;mso-top-percent:25;mso-wrap-distance-left:9pt;mso-wrap-distance-top:0;mso-wrap-distance-right:9pt;mso-wrap-distance-bottom:0;mso-position-horizontal-relative:page;mso-position-vertical-relative:page;mso-width-percent:370;mso-height-percent:300;mso-left-percent:455;mso-top-percent:25;mso-width-relative:page;mso-height-relative:page;v-text-anchor:bottom" o:gfxdata="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" fillcolor="#44546a [3215]" stroked="f" strokeweight="1pt">
+                    <v:textbox inset="14.4pt,14.4pt,14.4pt,28.8pt">
+                      <w:txbxContent>
+                        <w:p>
+                          <w:pPr>
+                            <w:spacing w:before="240"/>
+                            <w:jc w:val="center"/>
+                            <w:rPr>
+                              <w:color w:val="FFFFFF" w:themeColor="background1"/>
+                              <w:lang w:val="nl-NL"/>
+                            </w:rPr>
+                          </w:pPr>
+                          <w:sdt>
+                            <w:sdtPr>
+                              <w:rPr>
+                                <w:color w:val="FFFFFF" w:themeColor="background1"/>
+                              </w:rPr>
+                              <w:alias w:val="Samenvatting"/>
+                              <w:id w:val="8276291"/>
+                              <w:showingPlcHdr/>
+                              <w:dataBinding w:prefixMappings="xmlns:ns0='http://schemas.microsoft.com/office/2006/coverPageProps'" w:xpath="/ns0:CoverPageProperties[1]/ns0:Abstract[1]" w:storeItemID="{55AF091B-3C7A-41E3-B477-F2FDAA23CFDA}"/>
+                              <w:text/>
+                            </w:sdtPr>
+                            <w:sdtContent>
+                              <w:r>
+                                <w:rPr>
+                                  <w:color w:val="FFFFFF" w:themeColor="background1"/>
+                                </w:rPr>
+                                <w:t xml:space="preserve">     </w:t>
+                              </w:r>
+                            </w:sdtContent>
+                          </w:sdt>
+                        </w:p>
+                      </w:txbxContent>
+                    </v:textbox>
+                    <w10:wrap anchorx="page" anchory="page"/>
+                  </v:rect>
+                </w:pict>
+              </mc:Fallback>
+            </mc:AlternateContent>
+          </w:r>
+          <w:r>
+            <w:rPr>
+              <w:noProof/>
+            </w:rPr>
+            <mc:AlternateContent>
+              <mc:Choice Requires="wps">
+                <w:drawing>
+                  <wp:anchor distT="0" distB="0" distL="114300" distR="114300" simplePos="0" relativeHeight="251659264" behindDoc="0" locked="0" layoutInCell="1" allowOverlap="1">
+                    <wp:simplePos x="0" y="0"/>
+                    <mc:AlternateContent>
+                      <mc:Choice Requires="wp14">
+                        <wp:positionH relativeFrom="page">
+                          <wp14:pctPosHOffset>44000</wp14:pctPosHOffset>
+                        </wp:positionH>
+                      </mc:Choice>
+                      <mc:Fallback>
+                        <wp:positionH relativeFrom="page">
+                          <wp:posOffset>3419475</wp:posOffset>
+                        </wp:positionH>
+                      </mc:Fallback>
+                    </mc:AlternateContent>
+                    <mc:AlternateContent>
+                      <mc:Choice Requires="wp14">
+                        <wp:positionV relativeFrom="page">
+                          <wp14:pctPosVOffset>2500</wp14:pctPosVOffset>
+                        </wp:positionV>
+                      </mc:Choice>
+                      <mc:Fallback>
+                        <wp:positionV relativeFrom="page">
+                          <wp:posOffset>251460</wp:posOffset>
+                        </wp:positionV>
+                      </mc:Fallback>
+                    </mc:AlternateContent>
+                    <wp:extent cx="3108960" cy="7040880"/>
+                    <wp:effectExtent l="0" t="0" r="0" b="0"/>
+                    <wp:wrapNone/>
+                    <wp:docPr id="468" name="Rechthoek 468"/>
+                    <wp:cNvGraphicFramePr/>
+                    <a:graphic xmlns:a="http://schemas.openxmlformats.org/drawingml/2006/main">
+                      <a:graphicData uri="http://schemas.microsoft.com/office/word/2010/wordprocessingShape">
+                        <wps:wsp>
+                          <wps:cNvSpPr/>
+                          <wps:spPr>
+                            <a:xfrm>
+                              <a:off x="0" y="0"/>
+                              <a:ext cx="3108960" cy="7040880"/>
+                            </a:xfrm>
+                            <a:prstGeom prst="rect">
+                              <a:avLst/>
+                            </a:prstGeom>
+                            <a:solidFill>
+                              <a:schemeClr val="bg1"/>
+                            </a:solidFill>
+                            <a:ln w="15875">
+                              <a:solidFill>
+                                <a:schemeClr val="bg2">
+                                  <a:lumMod val="50000"/>
+                                </a:schemeClr>
+                              </a:solidFill>
+                            </a:ln>
+                          </wps:spPr>
+                          <wps:style>
+                            <a:lnRef idx="2">
+                              <a:schemeClr val="accent1">
+                                <a:shade val="50000"/>
+                              </a:schemeClr>
+                            </a:lnRef>
+                            <a:fillRef idx="1">
+                              <a:schemeClr val="accent1"/>
+                            </a:fillRef>
+                            <a:effectRef idx="0">
+                              <a:schemeClr val="accent1"/>
+                            </a:effectRef>
+                            <a:fontRef idx="minor">
+                              <a:schemeClr val="lt1"/>
+                            </a:fontRef>
+                          </wps:style>
+                          <wps:bodyPr rot="0" spcFirstLastPara="0" vertOverflow="overflow" horzOverflow="overflow" vert="horz" wrap="square" lIns="91440" tIns="45720" rIns="91440" bIns="45720" numCol="1" spcCol="0" rtlCol="0" fromWordArt="0" anchor="ctr" anchorCtr="0" forceAA="0" compatLnSpc="1">
+                            <a:prstTxWarp prst="textNoShape">
+                              <a:avLst/>
+                            </a:prstTxWarp>
+                            <a:noAutofit/>
+                          </wps:bodyPr>
+                        </wps:wsp>
+                      </a:graphicData>
+                    </a:graphic>
+                    <wp14:sizeRelH relativeFrom="page">
+                      <wp14:pctWidth>40000</wp14:pctWidth>
+                    </wp14:sizeRelH>
+                    <wp14:sizeRelV relativeFrom="page">
+                      <wp14:pctHeight>70000</wp14:pctHeight>
+                    </wp14:sizeRelV>
+                  </wp:anchor>
+                </w:drawing>
+              </mc:Choice>
+              <mc:Fallback>
+                <w:pict>
+                  <v:rect w14:anchorId="42600DDF" id="Rechthoek 468" o:spid="_x0000_s1026" style="position:absolute;margin-left:0;margin-top:0;width:244.8pt;height:554.4pt;z-index:251659264;visibility:visible;mso-wrap-style:square;mso-width-percent:400;mso-height-percent:700;mso-left-percent:440;mso-top-percent:25;mso-wrap-distance-left:9pt;mso-wrap-distance-top:0;mso-wrap-distance-right:9pt;mso-wrap-distance-bottom:0;mso-position-horizontal-relative:page;mso-position-vertical-relative:page;mso-width-percent:400;mso-height-percent:700;mso-left-percent:440;mso-top-percent:25;mso-width-relative:page;mso-height-relative:page;v-text-anchor:middle" o:gfxdata="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" fillcolor="white [3212]" strokecolor="#747070 [1614]" strokeweight="1.25pt">
+                    <w10:wrap anchorx="page" anchory="page"/>
+                  </v:rect>
+                </w:pict>
+              </mc:Fallback>
+            </mc:AlternateContent>
+          </w:r>
+          <w:r>
+            <w:rPr>
+              <w:noProof/>
+            </w:rPr>
+            <mc:AlternateContent>
+              <mc:Choice Requires="wps">
+                <w:drawing>
+                  <wp:anchor distT="0" distB="0" distL="114300" distR="114300" simplePos="0" relativeHeight="251662336" behindDoc="0" locked="0" layoutInCell="1" allowOverlap="1">
+                    <wp:simplePos x="0" y="0"/>
+                    <mc:AlternateContent>
+                      <mc:Choice Requires="wp14">
+                        <wp:positionH relativeFrom="page">
+                          <wp14:pctPosHOffset>45500</wp14:pctPosHOffset>
+                        </wp:positionH>
+                      </mc:Choice>
+                      <mc:Fallback>
+                        <wp:positionH relativeFrom="page">
+                          <wp:posOffset>3536315</wp:posOffset>
+                        </wp:positionH>
+                      </mc:Fallback>
+                    </mc:AlternateContent>
+                    <mc:AlternateContent>
+                      <mc:Choice Requires="wp14">
+                        <wp:positionV relativeFrom="page">
+                          <wp14:pctPosVOffset>69000</wp14:pctPosVOffset>
+                        </wp:positionV>
+                      </mc:Choice>
+                      <mc:Fallback>
+                        <wp:positionV relativeFrom="page">
+                          <wp:posOffset>6939915</wp:posOffset>
+                        </wp:positionV>
+                      </mc:Fallback>
+                    </mc:AlternateContent>
+                    <wp:extent cx="2875915" cy="118745"/>
+                    <wp:effectExtent l="0" t="0" r="0" b="0"/>
+                    <wp:wrapNone/>
+                    <wp:docPr id="469" name="Rechthoek 469"/>
+                    <wp:cNvGraphicFramePr/>
+                    <a:graphic xmlns:a="http://schemas.openxmlformats.org/drawingml/2006/main">
+                      <a:graphicData uri="http://schemas.microsoft.com/office/word/2010/wordprocessingShape">
+                        <wps:wsp>
+                          <wps:cNvSpPr/>
+                          <wps:spPr>
+                            <a:xfrm>
+                              <a:off x="0" y="0"/>
+                              <a:ext cx="2875915" cy="118745"/>
+                            </a:xfrm>
+                            <a:prstGeom prst="rect">
+                              <a:avLst/>
+                            </a:prstGeom>
+                            <a:ln>
+                              <a:noFill/>
+                            </a:ln>
+                          </wps:spPr>
+                          <wps:style>
+                            <a:lnRef idx="2">
+                              <a:schemeClr val="accent1">
+                                <a:shade val="50000"/>
+                              </a:schemeClr>
+                            </a:lnRef>
+                            <a:fillRef idx="1">
+                              <a:schemeClr val="accent1"/>
+                            </a:fillRef>
+                            <a:effectRef idx="0">
+                              <a:schemeClr val="accent1"/>
+                            </a:effectRef>
+                            <a:fontRef idx="minor">
+                              <a:schemeClr val="lt1"/>
+                            </a:fontRef>
+                          </wps:style>
+                          <wps:bodyPr rot="0" spcFirstLastPara="0" vertOverflow="overflow" horzOverflow="overflow" vert="horz" wrap="square" lIns="91440" tIns="45720" rIns="91440" bIns="45720" numCol="1" spcCol="0" rtlCol="0" fromWordArt="0" anchor="ctr" anchorCtr="0" forceAA="0" compatLnSpc="1">
+                            <a:prstTxWarp prst="textNoShape">
+                              <a:avLst/>
+                            </a:prstTxWarp>
+                            <a:noAutofit/>
+                          </wps:bodyPr>
+                        </wps:wsp>
+                      </a:graphicData>
+                    </a:graphic>
+                    <wp14:sizeRelH relativeFrom="page">
+                      <wp14:pctWidth>37000</wp14:pctWidth>
+                    </wp14:sizeRelH>
+                    <wp14:sizeRelV relativeFrom="margin">
+                      <wp14:pctHeight>0</wp14:pctHeight>
+                    </wp14:sizeRelV>
+                  </wp:anchor>
+                </w:drawing>
+              </mc:Choice>
+              <mc:Fallback>
+                <w:pict>
+                  <v:rect w14:anchorId="7CFCEDDC" id="Rechthoek 469" o:spid="_x0000_s1026" style="position:absolute;margin-left:0;margin-top:0;width:226.45pt;height:9.35pt;z-index:251662336;visibility:visible;mso-wrap-style:square;mso-width-percent:370;mso-height-percent:0;mso-left-percent:455;mso-top-percent:690;mso-wrap-distance-left:9pt;mso-wrap-distance-top:0;mso-wrap-distance-right:9pt;mso-wrap-distance-bottom:0;mso-position-horizontal-relative:page;mso-position-vertical-relative:page;mso-width-percent:370;mso-height-percent:0;mso-left-percent:455;mso-top-percent:690;mso-width-relative:page;mso-height-relative:margin;v-text-anchor:middle" o:gfxdata="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" fillcolor="#4472c4 [3204]" stroked="f" strokeweight="1pt">
+                    <w10:wrap anchorx="page" anchory="page"/>
+                  </v:rect>
+                </w:pict>
+              </mc:Fallback>
+            </mc:AlternateContent>
+          </w:r>
+          <w:r>
+            <w:rPr>
+              <w:noProof/>
+            </w:rPr>
+            <mc:AlternateContent>
+              <mc:Choice Requires="wps">
+                <w:drawing>
+                  <wp:anchor distT="0" distB="0" distL="114300" distR="114300" simplePos="0" relativeHeight="251661312" behindDoc="0" locked="0" layoutInCell="1" allowOverlap="1">
+                    <wp:simplePos x="0" y="0"/>
+                    <mc:AlternateContent>
+                      <mc:Choice Requires="wp14">
+                        <wp:positionH relativeFrom="page">
+                          <wp14:pctPosHOffset>45500</wp14:pctPosHOffset>
+                        </wp:positionH>
+                      </mc:Choice>
+                      <mc:Fallback>
+                        <wp:positionH relativeFrom="page">
+                          <wp:posOffset>3536315</wp:posOffset>
+                        </wp:positionH>
+                      </mc:Fallback>
+                    </mc:AlternateContent>
+                    <mc:AlternateContent>
+                      <mc:Choice Requires="wp14">
+                        <wp:positionV relativeFrom="page">
+                          <wp14:pctPosVOffset>35000</wp14:pctPosVOffset>
+                        </wp:positionV>
+                      </mc:Choice>
+                      <mc:Fallback>
+                        <wp:positionV relativeFrom="page">
+                          <wp:posOffset>3520440</wp:posOffset>
+                        </wp:positionV>
+                      </mc:Fallback>
+                    </mc:AlternateContent>
+                    <wp:extent cx="2797810" cy="2475230"/>
+                    <wp:effectExtent l="0" t="0" r="0" b="0"/>
+                    <wp:wrapSquare wrapText="bothSides"/>
+                    <wp:docPr id="470" name="Tekstvak 470"/>
+                    <wp:cNvGraphicFramePr/>
+                    <a:graphic xmlns:a="http://schemas.openxmlformats.org/drawingml/2006/main">
+                      <a:graphicData uri="http://schemas.microsoft.com/office/word/2010/wordprocessingShape">
+                        <wps:wsp>
+                          <wps:cNvSpPr txBox="1"/>
+                          <wps:spPr>
+                            <a:xfrm>
+                              <a:off x="0" y="0"/>
+                              <a:ext cx="2797810" cy="2475230"/>
+                            </a:xfrm>
+                            <a:prstGeom prst="rect">
+                              <a:avLst/>
+                            </a:prstGeom>
+                            <a:noFill/>
+                            <a:ln w="6350">
+                              <a:noFill/>
+                            </a:ln>
+                            <a:effectLst/>
+                          </wps:spPr>
+                          <wps:txbx>
+                            <w:txbxContent>
+                              <w:sdt>
+                                <w:sdtPr>
+                                  <w:rPr>
+                                    <w:rFonts w:asciiTheme="majorHAnsi" w:eastAsiaTheme="majorEastAsia" w:hAnsiTheme="majorHAnsi" w:cstheme="majorBidi"/>
+                                    <w:color w:val="4472C4" w:themeColor="accent1"/>
+                                    <w:sz w:val="72"/>
+                                    <w:szCs w:val="72"/>
+                                  </w:rPr>
+                                  <w:alias w:val="Titel"/>
+                                  <w:id w:val="-958338334"/>
+                                  <w:dataBinding w:prefixMappings="xmlns:ns0='http://schemas.openxmlformats.org/package/2006/metadata/core-properties' xmlns:ns1='http://purl.org/dc/elements/1.1/'" w:xpath="/ns0:coreProperties[1]/ns1:title[1]" w:storeItemID="{6C3C8BC8-F283-45AE-878A-BAB7291924A1}"/>
+                                  <w:text/>
+                                </w:sdtPr>
+                                <w:sdtContent>
+                                  <w:p>
+                                    <w:pPr>
+                                      <w:spacing w:line="240" w:lineRule="auto"/>
+                                      <w:rPr>
+                                        <w:rFonts w:asciiTheme="majorHAnsi" w:eastAsiaTheme="majorEastAsia" w:hAnsiTheme="majorHAnsi" w:cstheme="majorBidi"/>
+                                        <w:color w:val="4472C4" w:themeColor="accent1"/>
+                                        <w:sz w:val="72"/>
+                                        <w:szCs w:val="72"/>
+                                      </w:rPr>
+                                    </w:pPr>
+                                    <w:r>
+                                      <w:rPr>
+                                        <w:rFonts w:asciiTheme="majorHAnsi" w:eastAsiaTheme="majorEastAsia" w:hAnsiTheme="majorHAnsi" w:cstheme="majorBidi"/>
+                                        <w:color w:val="4472C4" w:themeColor="accent1"/>
+                                        <w:sz w:val="72"/>
+                                        <w:szCs w:val="72"/>
+                                      </w:rPr>
+                                      <w:t>Requirements</w:t>
+                                    </w:r>
+                                  </w:p>
+                                </w:sdtContent>
+                              </w:sdt>
+                              <w:sdt>
+                                <w:sdtPr>
+                                  <w:rPr>
+                                    <w:rFonts w:asciiTheme="majorHAnsi" w:eastAsiaTheme="majorEastAsia" w:hAnsiTheme="majorHAnsi" w:cstheme="majorBidi"/>
+                                    <w:color w:val="44546A" w:themeColor="text2"/>
+                                    <w:sz w:val="32"/>
+                                    <w:szCs w:val="32"/>
+                                  </w:rPr>
+                                  <w:alias w:val="Ondertitel"/>
+                                  <w:id w:val="15524255"/>
+                                  <w:dataBinding w:prefixMappings="xmlns:ns0='http://schemas.openxmlformats.org/package/2006/metadata/core-properties' xmlns:ns1='http://purl.org/dc/elements/1.1/'" w:xpath="/ns0:coreProperties[1]/ns1:subject[1]" w:storeItemID="{6C3C8BC8-F283-45AE-878A-BAB7291924A1}"/>
+                                  <w:text/>
+                                </w:sdtPr>
+                                <w:sdtContent>
+                                  <w:p>
+                                    <w:pPr>
+                                      <w:rPr>
+                                        <w:rFonts w:asciiTheme="majorHAnsi" w:eastAsiaTheme="majorEastAsia" w:hAnsiTheme="majorHAnsi" w:cstheme="majorBidi"/>
+                                        <w:color w:val="44546A" w:themeColor="text2"/>
+                                        <w:sz w:val="32"/>
+                                        <w:szCs w:val="32"/>
+                                      </w:rPr>
+                                    </w:pPr>
+                                    <w:r>
+                                      <w:rPr>
+                                        <w:rFonts w:asciiTheme="majorHAnsi" w:eastAsiaTheme="majorEastAsia" w:hAnsiTheme="majorHAnsi" w:cstheme="majorBidi"/>
+                                        <w:color w:val="44546A" w:themeColor="text2"/>
+                                        <w:sz w:val="32"/>
+                                        <w:szCs w:val="32"/>
+                                      </w:rPr>
+                                      <w:t>Python game and machine learning</w:t>
+                                    </w:r>
+                                  </w:p>
+                                </w:sdtContent>
+                              </w:sdt>
+                            </w:txbxContent>
+                          </wps:txbx>
+                          <wps:bodyPr rot="0" spcFirstLastPara="0" vertOverflow="overflow" horzOverflow="overflow" vert="horz" wrap="square" lIns="91440" tIns="45720" rIns="91440" bIns="45720" numCol="1" spcCol="0" rtlCol="0" fromWordArt="0" anchor="t" anchorCtr="0" forceAA="0" compatLnSpc="1">
+                            <a:prstTxWarp prst="textNoShape">
+                              <a:avLst/>
+                            </a:prstTxWarp>
+                            <a:spAutoFit/>
+                          </wps:bodyPr>
+                        </wps:wsp>
+                      </a:graphicData>
+                    </a:graphic>
+                    <wp14:sizeRelH relativeFrom="page">
+                      <wp14:pctWidth>36000</wp14:pctWidth>
+                    </wp14:sizeRelH>
+                    <wp14:sizeRelV relativeFrom="page">
+                      <wp14:pctHeight>28000</wp14:pctHeight>
+                    </wp14:sizeRelV>
+                  </wp:anchor>
+                </w:drawing>
+              </mc:Choice>
+              <mc:Fallback>
+                <w:pict>
+                  <v:shape id="Tekstvak 470" o:spid="_x0000_s1029" type="#_x0000_t202" style="position:absolute;margin-left:0;margin-top:0;width:220.3pt;height:194.9pt;z-index:251661312;visibility:visible;mso-wrap-style:square;mso-width-percent:360;mso-height-percent:280;mso-left-percent:455;mso-top-percent:350;mso-wrap-distance-left:9pt;mso-wrap-distance-top:0;mso-wrap-distance-right:9pt;mso-wrap-distance-bottom:0;mso-position-horizontal-relative:page;mso-position-vertical-relative:page;mso-width-percent:360;mso-height-percent:280;mso-left-percent:455;mso-top-percent:350;mso-width-relative:page;mso-height-relative:page;v-text-anchor:top" o:gfxdata="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" filled="f" stroked="f" strokeweight=".5pt">
+                    <v:textbox style="mso-fit-shape-to-text:t">
+                      <w:txbxContent>
+                        <w:sdt>
+                          <w:sdtPr>
+                            <w:rPr>
+                              <w:rFonts w:asciiTheme="majorHAnsi" w:eastAsiaTheme="majorEastAsia" w:hAnsiTheme="majorHAnsi" w:cstheme="majorBidi"/>
+                              <w:color w:val="4472C4" w:themeColor="accent1"/>
+                              <w:sz w:val="72"/>
+                              <w:szCs w:val="72"/>
+                            </w:rPr>
+                            <w:alias w:val="Titel"/>
+                            <w:id w:val="-958338334"/>
+                            <w:dataBinding w:prefixMappings="xmlns:ns0='http://schemas.openxmlformats.org/package/2006/metadata/core-properties' xmlns:ns1='http://purl.org/dc/elements/1.1/'" w:xpath="/ns0:coreProperties[1]/ns1:title[1]" w:storeItemID="{6C3C8BC8-F283-45AE-878A-BAB7291924A1}"/>
+                            <w:text/>
+                          </w:sdtPr>
+                          <w:sdtContent>
+                            <w:p>
+                              <w:pPr>
+                                <w:spacing w:line="240" w:lineRule="auto"/>
+                                <w:rPr>
+                                  <w:rFonts w:asciiTheme="majorHAnsi" w:eastAsiaTheme="majorEastAsia" w:hAnsiTheme="majorHAnsi" w:cstheme="majorBidi"/>
+                                  <w:color w:val="4472C4" w:themeColor="accent1"/>
+                                  <w:sz w:val="72"/>
+                                  <w:szCs w:val="72"/>
+                                </w:rPr>
+                              </w:pPr>
+                              <w:r>
+                                <w:rPr>
+                                  <w:rFonts w:asciiTheme="majorHAnsi" w:eastAsiaTheme="majorEastAsia" w:hAnsiTheme="majorHAnsi" w:cstheme="majorBidi"/>
+                                  <w:color w:val="4472C4" w:themeColor="accent1"/>
+                                  <w:sz w:val="72"/>
+                                  <w:szCs w:val="72"/>
+                                </w:rPr>
+                                <w:t>Requirements</w:t>
+                              </w:r>
+                            </w:p>
+                          </w:sdtContent>
+                        </w:sdt>
+                        <w:sdt>
+                          <w:sdtPr>
+                            <w:rPr>
+                              <w:rFonts w:asciiTheme="majorHAnsi" w:eastAsiaTheme="majorEastAsia" w:hAnsiTheme="majorHAnsi" w:cstheme="majorBidi"/>
+                              <w:color w:val="44546A" w:themeColor="text2"/>
+                              <w:sz w:val="32"/>
+                              <w:szCs w:val="32"/>
+                            </w:rPr>
+                            <w:alias w:val="Ondertitel"/>
+                            <w:id w:val="15524255"/>
+                            <w:dataBinding w:prefixMappings="xmlns:ns0='http://schemas.openxmlformats.org/package/2006/metadata/core-properties' xmlns:ns1='http://purl.org/dc/elements/1.1/'" w:xpath="/ns0:coreProperties[1]/ns1:subject[1]" w:storeItemID="{6C3C8BC8-F283-45AE-878A-BAB7291924A1}"/>
+                            <w:text/>
+                          </w:sdtPr>
+                          <w:sdtContent>
+                            <w:p>
+                              <w:pPr>
+                                <w:rPr>
+                                  <w:rFonts w:asciiTheme="majorHAnsi" w:eastAsiaTheme="majorEastAsia" w:hAnsiTheme="majorHAnsi" w:cstheme="majorBidi"/>
+                                  <w:color w:val="44546A" w:themeColor="text2"/>
+                                  <w:sz w:val="32"/>
+                                  <w:szCs w:val="32"/>
+                                </w:rPr>
+                              </w:pPr>
+                              <w:r>
+                                <w:rPr>
+                                  <w:rFonts w:asciiTheme="majorHAnsi" w:eastAsiaTheme="majorEastAsia" w:hAnsiTheme="majorHAnsi" w:cstheme="majorBidi"/>
+                                  <w:color w:val="44546A" w:themeColor="text2"/>
+                                  <w:sz w:val="32"/>
+                                  <w:szCs w:val="32"/>
+                                </w:rPr>
+                                <w:t>Python game and machine learning</w:t>
+                              </w:r>
+                            </w:p>
+                          </w:sdtContent>
+                        </w:sdt>
+                      </w:txbxContent>
+                    </v:textbox>
+                    <w10:wrap type="square" anchorx="page" anchory="page"/>
+                  </v:shape>
+                </w:pict>
+              </mc:Fallback>
+            </mc:AlternateContent>
+          </w:r>
+        </w:p>
+        <w:p>
+          <w:r>
+            <w:br w:type="page"/>
+          </w:r>
+        </w:p>
+      </w:sdtContent>
+    </w:sdt>
     <w:p>
+      <w:pPr>
+        <w:pStyle w:val="Kop1"/>
+      </w:pPr>
       <w:r>
-        <w:t>Requirements</w:t>
+        <w:lastRenderedPageBreak/>
+        <w:t>Game</w:t>
+      </w:r>
+    </w:p>
+    <w:p>
+      <w:pPr>
+        <w:pStyle w:val="Kop2"/>
+      </w:pPr>
+      <w:r>
+        <w:t>Functional Requirements</w:t>
       </w:r>
     </w:p>
     <w:tbl>
@@ -29,13 +922,31 @@
           <w:tcPr>
             <w:tcW w:w="6390" w:type="dxa"/>
           </w:tcPr>
-          <w:p/>
+          <w:p>
+            <w:pPr>
+              <w:rPr>
+                <w:b/>
+              </w:rPr>
+            </w:pPr>
+            <w:r>
+              <w:rPr>
+                <w:b/>
+              </w:rPr>
+              <w:t>Game</w:t>
+            </w:r>
+          </w:p>
         </w:tc>
         <w:tc>
           <w:tcPr>
             <w:tcW w:w="1525" w:type="dxa"/>
           </w:tcPr>
-          <w:p/>
+          <w:p>
+            <w:proofErr w:type="spellStart"/>
+            <w:r>
+              <w:t>MoSCoW</w:t>
+            </w:r>
+            <w:proofErr w:type="spellEnd"/>
+          </w:p>
         </w:tc>
       </w:tr>
       <w:tr>
@@ -43,7 +954,11 @@
           <w:tcPr>
             <w:tcW w:w="1435" w:type="dxa"/>
           </w:tcPr>
-          <w:p/>
+          <w:p>
+            <w:r>
+              <w:t>FR_01</w:t>
+            </w:r>
+          </w:p>
         </w:tc>
         <w:tc>
           <w:tcPr>
@@ -79,6 +994,12 @@
                 <w:lang w:val="nl-NL"/>
               </w:rPr>
             </w:pPr>
+            <w:r>
+              <w:rPr>
+                <w:lang w:val="nl-NL"/>
+              </w:rPr>
+              <w:t>must have</w:t>
+            </w:r>
           </w:p>
         </w:tc>
       </w:tr>
@@ -93,6 +1014,12 @@
                 <w:lang w:val="nl-NL"/>
               </w:rPr>
             </w:pPr>
+            <w:r>
+              <w:rPr>
+                <w:lang w:val="nl-NL"/>
+              </w:rPr>
+              <w:t>FR_02</w:t>
+            </w:r>
           </w:p>
         </w:tc>
         <w:tc>
@@ -109,7 +1036,19 @@
               <w:rPr>
                 <w:lang w:val="nl-NL"/>
               </w:rPr>
-              <w:t>Het scherm beweegt steeds sneller naar rechts.</w:t>
+              <w:t>Het scherm beweegt steeds sneller naar rechts</w:t>
+            </w:r>
+            <w:r>
+              <w:rPr>
+                <w:lang w:val="nl-NL"/>
+              </w:rPr>
+              <w:t xml:space="preserve"> wanneer de score hoger wordt</w:t>
+            </w:r>
+            <w:r>
+              <w:rPr>
+                <w:lang w:val="nl-NL"/>
+              </w:rPr>
+              <w:t>.</w:t>
             </w:r>
           </w:p>
         </w:tc>
@@ -123,6 +1062,12 @@
                 <w:lang w:val="nl-NL"/>
               </w:rPr>
             </w:pPr>
+            <w:r>
+              <w:rPr>
+                <w:lang w:val="nl-NL"/>
+              </w:rPr>
+              <w:t>must have</w:t>
+            </w:r>
           </w:p>
         </w:tc>
       </w:tr>
@@ -137,6 +1082,18 @@
                 <w:lang w:val="nl-NL"/>
               </w:rPr>
             </w:pPr>
+            <w:r>
+              <w:rPr>
+                <w:lang w:val="nl-NL"/>
+              </w:rPr>
+              <w:t>FR_0</w:t>
+            </w:r>
+            <w:r>
+              <w:rPr>
+                <w:lang w:val="nl-NL"/>
+              </w:rPr>
+              <w:t>3</w:t>
+            </w:r>
           </w:p>
         </w:tc>
         <w:tc>
@@ -160,7 +1117,19 @@
               <w:rPr>
                 <w:lang w:val="nl-NL"/>
               </w:rPr>
-              <w:t>spwanen</w:t>
+              <w:t>spa</w:t>
+            </w:r>
+            <w:r>
+              <w:rPr>
+                <w:lang w:val="nl-NL"/>
+              </w:rPr>
+              <w:t>w</w:t>
+            </w:r>
+            <w:r>
+              <w:rPr>
+                <w:lang w:val="nl-NL"/>
+              </w:rPr>
+              <w:t>nen</w:t>
             </w:r>
             <w:proofErr w:type="spellEnd"/>
             <w:r>
@@ -181,6 +1150,12 @@
                 <w:lang w:val="nl-NL"/>
               </w:rPr>
             </w:pPr>
+            <w:r>
+              <w:rPr>
+                <w:lang w:val="nl-NL"/>
+              </w:rPr>
+              <w:t>must have</w:t>
+            </w:r>
           </w:p>
         </w:tc>
       </w:tr>
@@ -195,6 +1170,12 @@
                 <w:lang w:val="nl-NL"/>
               </w:rPr>
             </w:pPr>
+            <w:r>
+              <w:rPr>
+                <w:lang w:val="nl-NL"/>
+              </w:rPr>
+              <w:t>FR_04</w:t>
+            </w:r>
           </w:p>
         </w:tc>
         <w:tc>
@@ -211,7 +1192,7 @@
               <w:rPr>
                 <w:lang w:val="nl-NL"/>
               </w:rPr>
-              <w:t>De speler rent naar rechts.</w:t>
+              <w:t>Wanneer de speler tegen een object aan loopt gaat hij dood</w:t>
             </w:r>
           </w:p>
         </w:tc>
@@ -225,6 +1206,12 @@
                 <w:lang w:val="nl-NL"/>
               </w:rPr>
             </w:pPr>
+            <w:r>
+              <w:rPr>
+                <w:lang w:val="nl-NL"/>
+              </w:rPr>
+              <w:t>Must have</w:t>
+            </w:r>
           </w:p>
         </w:tc>
       </w:tr>
@@ -239,6 +1226,12 @@
                 <w:lang w:val="nl-NL"/>
               </w:rPr>
             </w:pPr>
+            <w:r>
+              <w:rPr>
+                <w:lang w:val="nl-NL"/>
+              </w:rPr>
+              <w:t>FR_05</w:t>
+            </w:r>
           </w:p>
         </w:tc>
         <w:tc>
@@ -255,7 +1248,7 @@
               <w:rPr>
                 <w:lang w:val="nl-NL"/>
               </w:rPr>
-              <w:t>De speler kan springen of bukken.</w:t>
+              <w:t>De spelers zijn geanimeerd</w:t>
             </w:r>
           </w:p>
         </w:tc>
@@ -269,6 +1262,12 @@
                 <w:lang w:val="nl-NL"/>
               </w:rPr>
             </w:pPr>
+            <w:r>
+              <w:rPr>
+                <w:lang w:val="nl-NL"/>
+              </w:rPr>
+              <w:t>Must have</w:t>
+            </w:r>
           </w:p>
         </w:tc>
       </w:tr>
@@ -283,6 +1282,12 @@
                 <w:lang w:val="nl-NL"/>
               </w:rPr>
             </w:pPr>
+            <w:r>
+              <w:rPr>
+                <w:lang w:val="nl-NL"/>
+              </w:rPr>
+              <w:t>FR_06</w:t>
+            </w:r>
           </w:p>
         </w:tc>
         <w:tc>
@@ -299,7 +1304,7 @@
               <w:rPr>
                 <w:lang w:val="nl-NL"/>
               </w:rPr>
-              <w:t>De score van de speler wordt hoger naar mate hij verder komt in het spel.</w:t>
+              <w:t>De objecten zijn geanimeerd.</w:t>
             </w:r>
           </w:p>
         </w:tc>
@@ -313,6 +1318,20 @@
                 <w:lang w:val="nl-NL"/>
               </w:rPr>
             </w:pPr>
+            <w:proofErr w:type="spellStart"/>
+            <w:r>
+              <w:rPr>
+                <w:lang w:val="nl-NL"/>
+              </w:rPr>
+              <w:t>Should</w:t>
+            </w:r>
+            <w:proofErr w:type="spellEnd"/>
+            <w:r>
+              <w:rPr>
+                <w:lang w:val="nl-NL"/>
+              </w:rPr>
+              <w:t xml:space="preserve"> have</w:t>
+            </w:r>
           </w:p>
         </w:tc>
       </w:tr>
@@ -327,6 +1346,12 @@
                 <w:lang w:val="nl-NL"/>
               </w:rPr>
             </w:pPr>
+            <w:r>
+              <w:rPr>
+                <w:lang w:val="nl-NL"/>
+              </w:rPr>
+              <w:t>FR_07</w:t>
+            </w:r>
           </w:p>
         </w:tc>
         <w:tc>
@@ -343,7 +1368,7 @@
               <w:rPr>
                 <w:lang w:val="nl-NL"/>
               </w:rPr>
-              <w:t>Het level gaat oneindig door.</w:t>
+              <w:t>De speler rent altijd met het scherm mee naar rechts.</w:t>
             </w:r>
           </w:p>
         </w:tc>
@@ -357,6 +1382,12 @@
                 <w:lang w:val="nl-NL"/>
               </w:rPr>
             </w:pPr>
+            <w:r>
+              <w:rPr>
+                <w:lang w:val="nl-NL"/>
+              </w:rPr>
+              <w:t>must have</w:t>
+            </w:r>
           </w:p>
         </w:tc>
       </w:tr>
@@ -371,6 +1402,12 @@
                 <w:lang w:val="nl-NL"/>
               </w:rPr>
             </w:pPr>
+            <w:r>
+              <w:rPr>
+                <w:lang w:val="nl-NL"/>
+              </w:rPr>
+              <w:t>FR_08</w:t>
+            </w:r>
           </w:p>
         </w:tc>
         <w:tc>
@@ -387,7 +1424,7 @@
               <w:rPr>
                 <w:lang w:val="nl-NL"/>
               </w:rPr>
-              <w:t>De score van de beste speler wordt opgeslagen in het “score” bestand.</w:t>
+              <w:t>De speler kan springen.</w:t>
             </w:r>
           </w:p>
         </w:tc>
@@ -401,6 +1438,12 @@
                 <w:lang w:val="nl-NL"/>
               </w:rPr>
             </w:pPr>
+            <w:r>
+              <w:rPr>
+                <w:lang w:val="nl-NL"/>
+              </w:rPr>
+              <w:t>must have</w:t>
+            </w:r>
           </w:p>
         </w:tc>
       </w:tr>
@@ -415,6 +1458,12 @@
                 <w:lang w:val="nl-NL"/>
               </w:rPr>
             </w:pPr>
+            <w:r>
+              <w:rPr>
+                <w:lang w:val="nl-NL"/>
+              </w:rPr>
+              <w:t>FR_09</w:t>
+            </w:r>
           </w:p>
         </w:tc>
         <w:tc>
@@ -431,34 +1480,34 @@
               <w:rPr>
                 <w:lang w:val="nl-NL"/>
               </w:rPr>
-              <w:t>Alle scores worden opgeslagen in het “</w:t>
-            </w:r>
+              <w:t>Er zijn 2 spelers.</w:t>
+            </w:r>
+          </w:p>
+        </w:tc>
+        <w:tc>
+          <w:tcPr>
+            <w:tcW w:w="1525" w:type="dxa"/>
+          </w:tcPr>
+          <w:p>
+            <w:pPr>
+              <w:rPr>
+                <w:lang w:val="nl-NL"/>
+              </w:rPr>
+            </w:pPr>
             <w:proofErr w:type="spellStart"/>
             <w:r>
               <w:rPr>
                 <w:lang w:val="nl-NL"/>
               </w:rPr>
-              <w:t>gameScores</w:t>
+              <w:t>Should</w:t>
             </w:r>
             <w:proofErr w:type="spellEnd"/>
             <w:r>
               <w:rPr>
                 <w:lang w:val="nl-NL"/>
               </w:rPr>
-              <w:t>[nr]” bestand.</w:t>
-            </w:r>
-          </w:p>
-        </w:tc>
-        <w:tc>
-          <w:tcPr>
-            <w:tcW w:w="1525" w:type="dxa"/>
-          </w:tcPr>
-          <w:p>
-            <w:pPr>
-              <w:rPr>
-                <w:lang w:val="nl-NL"/>
-              </w:rPr>
-            </w:pPr>
+              <w:t xml:space="preserve"> have</w:t>
+            </w:r>
           </w:p>
         </w:tc>
       </w:tr>
@@ -473,6 +1522,12 @@
                 <w:lang w:val="nl-NL"/>
               </w:rPr>
             </w:pPr>
+            <w:r>
+              <w:rPr>
+                <w:lang w:val="nl-NL"/>
+              </w:rPr>
+              <w:t>FR_10</w:t>
+            </w:r>
           </w:p>
         </w:tc>
         <w:tc>
@@ -489,34 +1544,34 @@
               <w:rPr>
                 <w:lang w:val="nl-NL"/>
               </w:rPr>
-              <w:t xml:space="preserve">De </w:t>
-            </w:r>
+              <w:t>Er is een optie om meer spelers toe te voegen.</w:t>
+            </w:r>
+          </w:p>
+        </w:tc>
+        <w:tc>
+          <w:tcPr>
+            <w:tcW w:w="1525" w:type="dxa"/>
+          </w:tcPr>
+          <w:p>
+            <w:pPr>
+              <w:rPr>
+                <w:lang w:val="nl-NL"/>
+              </w:rPr>
+            </w:pPr>
             <w:proofErr w:type="spellStart"/>
             <w:r>
               <w:rPr>
                 <w:lang w:val="nl-NL"/>
               </w:rPr>
-              <w:t>scorens</w:t>
+              <w:t>Could</w:t>
             </w:r>
             <w:proofErr w:type="spellEnd"/>
             <w:r>
               <w:rPr>
                 <w:lang w:val="nl-NL"/>
               </w:rPr>
-              <w:t xml:space="preserve"> zijn aan het eind van het spel te zien.</w:t>
-            </w:r>
-          </w:p>
-        </w:tc>
-        <w:tc>
-          <w:tcPr>
-            <w:tcW w:w="1525" w:type="dxa"/>
-          </w:tcPr>
-          <w:p>
-            <w:pPr>
-              <w:rPr>
-                <w:lang w:val="nl-NL"/>
-              </w:rPr>
-            </w:pPr>
+              <w:t xml:space="preserve"> have</w:t>
+            </w:r>
           </w:p>
         </w:tc>
       </w:tr>
@@ -531,6 +1586,12 @@
                 <w:lang w:val="nl-NL"/>
               </w:rPr>
             </w:pPr>
+            <w:r>
+              <w:rPr>
+                <w:lang w:val="nl-NL"/>
+              </w:rPr>
+              <w:t>FR_11</w:t>
+            </w:r>
           </w:p>
         </w:tc>
         <w:tc>
@@ -547,21 +1608,21 @@
               <w:rPr>
                 <w:lang w:val="nl-NL"/>
               </w:rPr>
-              <w:t>De beste helft van de AI wordt opgeslagen in het “</w:t>
+              <w:t xml:space="preserve">Er zijn meerdere </w:t>
             </w:r>
             <w:proofErr w:type="spellStart"/>
             <w:r>
               <w:rPr>
                 <w:lang w:val="nl-NL"/>
               </w:rPr>
-              <w:t>lastGen</w:t>
+              <w:t>CPUs</w:t>
             </w:r>
             <w:proofErr w:type="spellEnd"/>
             <w:r>
               <w:rPr>
                 <w:lang w:val="nl-NL"/>
               </w:rPr>
-              <w:t>” bestand.</w:t>
+              <w:t>.</w:t>
             </w:r>
           </w:p>
         </w:tc>
@@ -575,6 +1636,12 @@
                 <w:lang w:val="nl-NL"/>
               </w:rPr>
             </w:pPr>
+            <w:r>
+              <w:rPr>
+                <w:lang w:val="nl-NL"/>
+              </w:rPr>
+              <w:t>Must have</w:t>
+            </w:r>
           </w:p>
         </w:tc>
       </w:tr>
@@ -589,6 +1656,12 @@
                 <w:lang w:val="nl-NL"/>
               </w:rPr>
             </w:pPr>
+            <w:r>
+              <w:rPr>
+                <w:lang w:val="nl-NL"/>
+              </w:rPr>
+              <w:t>FR_12</w:t>
+            </w:r>
           </w:p>
         </w:tc>
         <w:tc>
@@ -605,7 +1678,7 @@
               <w:rPr>
                 <w:lang w:val="nl-NL"/>
               </w:rPr>
-              <w:t>Het volgende spel wordt automatisch gestart als er op [spatie] wordt gedrukt.</w:t>
+              <w:t>De score van de speler wordt hoger naar mate hij verder komt in het spel.</w:t>
             </w:r>
           </w:p>
         </w:tc>
@@ -619,6 +1692,12 @@
                 <w:lang w:val="nl-NL"/>
               </w:rPr>
             </w:pPr>
+            <w:r>
+              <w:rPr>
+                <w:lang w:val="nl-NL"/>
+              </w:rPr>
+              <w:t>Must have</w:t>
+            </w:r>
           </w:p>
         </w:tc>
       </w:tr>
@@ -633,6 +1712,12 @@
                 <w:lang w:val="nl-NL"/>
               </w:rPr>
             </w:pPr>
+            <w:r>
+              <w:rPr>
+                <w:lang w:val="nl-NL"/>
+              </w:rPr>
+              <w:t>FR_13</w:t>
+            </w:r>
           </w:p>
         </w:tc>
         <w:tc>
@@ -649,7 +1734,7 @@
               <w:rPr>
                 <w:lang w:val="nl-NL"/>
               </w:rPr>
-              <w:t>Het volgende spel wordt automatisch gestart zonder de speler als er op [enter] word gedrukt.</w:t>
+              <w:t>Het level gaat oneindig door.</w:t>
             </w:r>
           </w:p>
         </w:tc>
@@ -663,6 +1748,12 @@
                 <w:lang w:val="nl-NL"/>
               </w:rPr>
             </w:pPr>
+            <w:r>
+              <w:rPr>
+                <w:lang w:val="nl-NL"/>
+              </w:rPr>
+              <w:t>Must have</w:t>
+            </w:r>
           </w:p>
         </w:tc>
       </w:tr>
@@ -677,6 +1768,12 @@
                 <w:lang w:val="nl-NL"/>
               </w:rPr>
             </w:pPr>
+            <w:r>
+              <w:rPr>
+                <w:lang w:val="nl-NL"/>
+              </w:rPr>
+              <w:t>FR_14</w:t>
+            </w:r>
           </w:p>
         </w:tc>
         <w:tc>
@@ -689,6 +1786,12 @@
                 <w:lang w:val="nl-NL"/>
               </w:rPr>
             </w:pPr>
+            <w:r>
+              <w:rPr>
+                <w:lang w:val="nl-NL"/>
+              </w:rPr>
+              <w:t>De scores worden voor elke game opgeslagen in een nieuw bestand.</w:t>
+            </w:r>
           </w:p>
         </w:tc>
         <w:tc>
@@ -701,6 +1804,12 @@
                 <w:lang w:val="nl-NL"/>
               </w:rPr>
             </w:pPr>
+            <w:r>
+              <w:rPr>
+                <w:lang w:val="nl-NL"/>
+              </w:rPr>
+              <w:t>Must have</w:t>
+            </w:r>
           </w:p>
         </w:tc>
       </w:tr>
@@ -715,6 +1824,12 @@
                 <w:lang w:val="nl-NL"/>
               </w:rPr>
             </w:pPr>
+            <w:r>
+              <w:rPr>
+                <w:lang w:val="nl-NL"/>
+              </w:rPr>
+              <w:t>FR_15</w:t>
+            </w:r>
           </w:p>
         </w:tc>
         <w:tc>
@@ -731,34 +1846,34 @@
               <w:rPr>
                 <w:lang w:val="nl-NL"/>
               </w:rPr>
-              <w:t xml:space="preserve">Zodra het spel begint wordt het </w:t>
-            </w:r>
+              <w:t>De score van de beste speler wordt opgeslagen in het “Highscore” bestand.</w:t>
+            </w:r>
+          </w:p>
+        </w:tc>
+        <w:tc>
+          <w:tcPr>
+            <w:tcW w:w="1525" w:type="dxa"/>
+          </w:tcPr>
+          <w:p>
+            <w:pPr>
+              <w:rPr>
+                <w:lang w:val="nl-NL"/>
+              </w:rPr>
+            </w:pPr>
             <w:proofErr w:type="spellStart"/>
             <w:r>
               <w:rPr>
                 <w:lang w:val="nl-NL"/>
               </w:rPr>
-              <w:t>lastGen</w:t>
+              <w:t>Should</w:t>
             </w:r>
             <w:proofErr w:type="spellEnd"/>
             <w:r>
               <w:rPr>
                 <w:lang w:val="nl-NL"/>
               </w:rPr>
-              <w:t xml:space="preserve"> bestand gelezen. </w:t>
-            </w:r>
-          </w:p>
-        </w:tc>
-        <w:tc>
-          <w:tcPr>
-            <w:tcW w:w="1525" w:type="dxa"/>
-          </w:tcPr>
-          <w:p>
-            <w:pPr>
-              <w:rPr>
-                <w:lang w:val="nl-NL"/>
-              </w:rPr>
-            </w:pPr>
+              <w:t xml:space="preserve"> have</w:t>
+            </w:r>
           </w:p>
         </w:tc>
       </w:tr>
@@ -773,6 +1888,12 @@
                 <w:lang w:val="nl-NL"/>
               </w:rPr>
             </w:pPr>
+            <w:r>
+              <w:rPr>
+                <w:lang w:val="nl-NL"/>
+              </w:rPr>
+              <w:t>FR_16</w:t>
+            </w:r>
           </w:p>
         </w:tc>
         <w:tc>
@@ -789,21 +1910,21 @@
               <w:rPr>
                 <w:lang w:val="nl-NL"/>
               </w:rPr>
-              <w:t xml:space="preserve">De AI leert van zichzelf door middel van machine </w:t>
+              <w:t xml:space="preserve">De </w:t>
             </w:r>
             <w:proofErr w:type="spellStart"/>
             <w:r>
               <w:rPr>
                 <w:lang w:val="nl-NL"/>
               </w:rPr>
-              <w:t>learing</w:t>
+              <w:t>scorens</w:t>
             </w:r>
             <w:proofErr w:type="spellEnd"/>
             <w:r>
               <w:rPr>
                 <w:lang w:val="nl-NL"/>
               </w:rPr>
-              <w:t>.</w:t>
+              <w:t xml:space="preserve"> zijn aan het eind van het spel te zien.</w:t>
             </w:r>
           </w:p>
         </w:tc>
@@ -817,6 +1938,20 @@
                 <w:lang w:val="nl-NL"/>
               </w:rPr>
             </w:pPr>
+            <w:proofErr w:type="spellStart"/>
+            <w:r>
+              <w:rPr>
+                <w:lang w:val="nl-NL"/>
+              </w:rPr>
+              <w:t>Should</w:t>
+            </w:r>
+            <w:proofErr w:type="spellEnd"/>
+            <w:r>
+              <w:rPr>
+                <w:lang w:val="nl-NL"/>
+              </w:rPr>
+              <w:t xml:space="preserve"> have</w:t>
+            </w:r>
           </w:p>
         </w:tc>
       </w:tr>
@@ -831,6 +1966,12 @@
                 <w:lang w:val="nl-NL"/>
               </w:rPr>
             </w:pPr>
+            <w:r>
+              <w:rPr>
+                <w:lang w:val="nl-NL"/>
+              </w:rPr>
+              <w:t>FR_17</w:t>
+            </w:r>
           </w:p>
         </w:tc>
         <w:tc>
@@ -847,33 +1988,49 @@
               <w:rPr>
                 <w:lang w:val="nl-NL"/>
               </w:rPr>
-              <w:t xml:space="preserve">Elke </w:t>
-            </w:r>
-            <w:r>
-              <w:rPr>
-                <w:lang w:val="nl-NL"/>
-              </w:rPr>
-              <w:t>AI</w:t>
-            </w:r>
-            <w:r>
-              <w:rPr>
-                <w:lang w:val="nl-NL"/>
-              </w:rPr>
-              <w:t xml:space="preserve"> krijgt 1 </w:t>
+              <w:t xml:space="preserve">De machine </w:t>
             </w:r>
             <w:proofErr w:type="spellStart"/>
             <w:r>
               <w:rPr>
                 <w:lang w:val="nl-NL"/>
               </w:rPr>
-              <w:t>clone</w:t>
+              <w:t>learning</w:t>
             </w:r>
             <w:proofErr w:type="spellEnd"/>
             <w:r>
               <w:rPr>
                 <w:lang w:val="nl-NL"/>
               </w:rPr>
-              <w:t xml:space="preserve"> met een random mutatie.</w:t>
+              <w:t xml:space="preserve"> </w:t>
+            </w:r>
+            <w:proofErr w:type="spellStart"/>
+            <w:r>
+              <w:rPr>
+                <w:lang w:val="nl-NL"/>
+              </w:rPr>
+              <w:t>CPUs</w:t>
+            </w:r>
+            <w:proofErr w:type="spellEnd"/>
+            <w:r>
+              <w:rPr>
+                <w:lang w:val="nl-NL"/>
+              </w:rPr>
+              <w:t xml:space="preserve"> worden opgeslagen in het “</w:t>
+            </w:r>
+            <w:proofErr w:type="spellStart"/>
+            <w:r>
+              <w:rPr>
+                <w:lang w:val="nl-NL"/>
+              </w:rPr>
+              <w:t>lastGen</w:t>
+            </w:r>
+            <w:proofErr w:type="spellEnd"/>
+            <w:r>
+              <w:rPr>
+                <w:lang w:val="nl-NL"/>
+              </w:rPr>
+              <w:t>” bestand.</w:t>
             </w:r>
           </w:p>
         </w:tc>
@@ -887,6 +2044,12 @@
                 <w:lang w:val="nl-NL"/>
               </w:rPr>
             </w:pPr>
+            <w:r>
+              <w:rPr>
+                <w:lang w:val="nl-NL"/>
+              </w:rPr>
+              <w:t>Must have</w:t>
+            </w:r>
           </w:p>
         </w:tc>
       </w:tr>
@@ -901,6 +2064,12 @@
                 <w:lang w:val="nl-NL"/>
               </w:rPr>
             </w:pPr>
+            <w:r>
+              <w:rPr>
+                <w:lang w:val="nl-NL"/>
+              </w:rPr>
+              <w:t>FR_18</w:t>
+            </w:r>
           </w:p>
         </w:tc>
         <w:tc>
@@ -917,21 +2086,21 @@
               <w:rPr>
                 <w:lang w:val="nl-NL"/>
               </w:rPr>
-              <w:t xml:space="preserve">Alle </w:t>
+              <w:t xml:space="preserve">Zodra het spel begint wordt het </w:t>
             </w:r>
             <w:proofErr w:type="spellStart"/>
             <w:r>
               <w:rPr>
                 <w:lang w:val="nl-NL"/>
               </w:rPr>
-              <w:t>AI’s</w:t>
+              <w:t>lastGen</w:t>
             </w:r>
             <w:proofErr w:type="spellEnd"/>
             <w:r>
               <w:rPr>
                 <w:lang w:val="nl-NL"/>
               </w:rPr>
-              <w:t xml:space="preserve"> spelen de volgende ronde mee.</w:t>
+              <w:t xml:space="preserve"> bestand gelezen. </w:t>
             </w:r>
           </w:p>
         </w:tc>
@@ -945,6 +2114,12 @@
                 <w:lang w:val="nl-NL"/>
               </w:rPr>
             </w:pPr>
+            <w:r>
+              <w:rPr>
+                <w:lang w:val="nl-NL"/>
+              </w:rPr>
+              <w:t>Must have</w:t>
+            </w:r>
           </w:p>
         </w:tc>
       </w:tr>
@@ -959,6 +2134,12 @@
                 <w:lang w:val="nl-NL"/>
               </w:rPr>
             </w:pPr>
+            <w:r>
+              <w:rPr>
+                <w:lang w:val="nl-NL"/>
+              </w:rPr>
+              <w:t>FR_19</w:t>
+            </w:r>
           </w:p>
         </w:tc>
         <w:tc>
@@ -971,8 +2152,26 @@
                 <w:lang w:val="nl-NL"/>
               </w:rPr>
             </w:pPr>
-            <w:bookmarkStart w:id="0" w:name="_GoBack"/>
-            <w:bookmarkEnd w:id="0"/>
+            <w:r>
+              <w:rPr>
+                <w:lang w:val="nl-NL"/>
+              </w:rPr>
+              <w:t xml:space="preserve">De AI leert van zichzelf door middel van machine </w:t>
+            </w:r>
+            <w:proofErr w:type="spellStart"/>
+            <w:r>
+              <w:rPr>
+                <w:lang w:val="nl-NL"/>
+              </w:rPr>
+              <w:t>learing</w:t>
+            </w:r>
+            <w:proofErr w:type="spellEnd"/>
+            <w:r>
+              <w:rPr>
+                <w:lang w:val="nl-NL"/>
+              </w:rPr>
+              <w:t>.</w:t>
+            </w:r>
           </w:p>
         </w:tc>
         <w:tc>
@@ -985,6 +2184,12 @@
                 <w:lang w:val="nl-NL"/>
               </w:rPr>
             </w:pPr>
+            <w:r>
+              <w:rPr>
+                <w:lang w:val="nl-NL"/>
+              </w:rPr>
+              <w:t>Must have</w:t>
+            </w:r>
           </w:p>
         </w:tc>
       </w:tr>
@@ -999,6 +2204,12 @@
                 <w:lang w:val="nl-NL"/>
               </w:rPr>
             </w:pPr>
+            <w:r>
+              <w:rPr>
+                <w:lang w:val="nl-NL"/>
+              </w:rPr>
+              <w:t>FR_20</w:t>
+            </w:r>
           </w:p>
         </w:tc>
         <w:tc>
@@ -1011,6 +2222,26 @@
                 <w:lang w:val="nl-NL"/>
               </w:rPr>
             </w:pPr>
+            <w:r>
+              <w:rPr>
+                <w:lang w:val="nl-NL"/>
+              </w:rPr>
+              <w:t xml:space="preserve">Elke AI krijgt 1 </w:t>
+            </w:r>
+            <w:proofErr w:type="spellStart"/>
+            <w:r>
+              <w:rPr>
+                <w:lang w:val="nl-NL"/>
+              </w:rPr>
+              <w:t>clone</w:t>
+            </w:r>
+            <w:proofErr w:type="spellEnd"/>
+            <w:r>
+              <w:rPr>
+                <w:lang w:val="nl-NL"/>
+              </w:rPr>
+              <w:t xml:space="preserve"> met een random mutatie.</w:t>
+            </w:r>
           </w:p>
         </w:tc>
         <w:tc>
@@ -1023,6 +2254,20 @@
                 <w:lang w:val="nl-NL"/>
               </w:rPr>
             </w:pPr>
+            <w:proofErr w:type="spellStart"/>
+            <w:r>
+              <w:rPr>
+                <w:lang w:val="nl-NL"/>
+              </w:rPr>
+              <w:t>Could</w:t>
+            </w:r>
+            <w:proofErr w:type="spellEnd"/>
+            <w:r>
+              <w:rPr>
+                <w:lang w:val="nl-NL"/>
+              </w:rPr>
+              <w:t xml:space="preserve"> have</w:t>
+            </w:r>
           </w:p>
         </w:tc>
       </w:tr>
@@ -1037,6 +2282,12 @@
                 <w:lang w:val="nl-NL"/>
               </w:rPr>
             </w:pPr>
+            <w:r>
+              <w:rPr>
+                <w:lang w:val="nl-NL"/>
+              </w:rPr>
+              <w:t>FR_21</w:t>
+            </w:r>
           </w:p>
         </w:tc>
         <w:tc>
@@ -1049,6 +2300,12 @@
                 <w:lang w:val="nl-NL"/>
               </w:rPr>
             </w:pPr>
+            <w:r>
+              <w:rPr>
+                <w:lang w:val="nl-NL"/>
+              </w:rPr>
+              <w:t>Het volgende spel wordt automatisch gestart als er op [spatie] wordt gedrukt.</w:t>
+            </w:r>
           </w:p>
         </w:tc>
         <w:tc>
@@ -1061,10 +2318,844 @@
                 <w:lang w:val="nl-NL"/>
               </w:rPr>
             </w:pPr>
+            <w:r>
+              <w:rPr>
+                <w:lang w:val="nl-NL"/>
+              </w:rPr>
+              <w:t>Must have</w:t>
+            </w:r>
+          </w:p>
+        </w:tc>
+      </w:tr>
+      <w:tr>
+        <w:tc>
+          <w:tcPr>
+            <w:tcW w:w="1435" w:type="dxa"/>
+          </w:tcPr>
+          <w:p>
+            <w:pPr>
+              <w:rPr>
+                <w:lang w:val="nl-NL"/>
+              </w:rPr>
+            </w:pPr>
+            <w:r>
+              <w:rPr>
+                <w:lang w:val="nl-NL"/>
+              </w:rPr>
+              <w:t>FR_22</w:t>
+            </w:r>
+          </w:p>
+        </w:tc>
+        <w:tc>
+          <w:tcPr>
+            <w:tcW w:w="6390" w:type="dxa"/>
+          </w:tcPr>
+          <w:p>
+            <w:pPr>
+              <w:rPr>
+                <w:lang w:val="nl-NL"/>
+              </w:rPr>
+            </w:pPr>
+            <w:r>
+              <w:rPr>
+                <w:lang w:val="nl-NL"/>
+              </w:rPr>
+              <w:t>Het volgende spel wordt automatisch gestart zonder de speler als er op [enter] word gedrukt.</w:t>
+            </w:r>
+          </w:p>
+        </w:tc>
+        <w:tc>
+          <w:tcPr>
+            <w:tcW w:w="1525" w:type="dxa"/>
+          </w:tcPr>
+          <w:p>
+            <w:pPr>
+              <w:rPr>
+                <w:lang w:val="nl-NL"/>
+              </w:rPr>
+            </w:pPr>
+            <w:r>
+              <w:rPr>
+                <w:lang w:val="nl-NL"/>
+              </w:rPr>
+              <w:t>Must have</w:t>
+            </w:r>
+          </w:p>
+        </w:tc>
+      </w:tr>
+      <w:tr>
+        <w:tc>
+          <w:tcPr>
+            <w:tcW w:w="1435" w:type="dxa"/>
+          </w:tcPr>
+          <w:p>
+            <w:pPr>
+              <w:rPr>
+                <w:lang w:val="nl-NL"/>
+              </w:rPr>
+            </w:pPr>
+            <w:r>
+              <w:rPr>
+                <w:lang w:val="nl-NL"/>
+              </w:rPr>
+              <w:t>FR_23</w:t>
+            </w:r>
+          </w:p>
+        </w:tc>
+        <w:tc>
+          <w:tcPr>
+            <w:tcW w:w="6390" w:type="dxa"/>
+          </w:tcPr>
+          <w:p>
+            <w:pPr>
+              <w:rPr>
+                <w:lang w:val="nl-NL"/>
+              </w:rPr>
+            </w:pPr>
+            <w:r>
+              <w:rPr>
+                <w:lang w:val="nl-NL"/>
+              </w:rPr>
+              <w:t>Er is een instellingen bestand waar in staat of het spel automatisch herstart of niet.</w:t>
+            </w:r>
+          </w:p>
+        </w:tc>
+        <w:tc>
+          <w:tcPr>
+            <w:tcW w:w="1525" w:type="dxa"/>
+          </w:tcPr>
+          <w:p>
+            <w:pPr>
+              <w:rPr>
+                <w:lang w:val="nl-NL"/>
+              </w:rPr>
+            </w:pPr>
+            <w:r>
+              <w:rPr>
+                <w:lang w:val="nl-NL"/>
+              </w:rPr>
+              <w:t>Must have</w:t>
+            </w:r>
+          </w:p>
+        </w:tc>
+      </w:tr>
+      <w:tr>
+        <w:tc>
+          <w:tcPr>
+            <w:tcW w:w="1435" w:type="dxa"/>
+          </w:tcPr>
+          <w:p>
+            <w:pPr>
+              <w:rPr>
+                <w:lang w:val="nl-NL"/>
+              </w:rPr>
+            </w:pPr>
+            <w:r>
+              <w:rPr>
+                <w:lang w:val="nl-NL"/>
+              </w:rPr>
+              <w:t>FR_24</w:t>
+            </w:r>
+          </w:p>
+        </w:tc>
+        <w:tc>
+          <w:tcPr>
+            <w:tcW w:w="6390" w:type="dxa"/>
+          </w:tcPr>
+          <w:p>
+            <w:pPr>
+              <w:rPr>
+                <w:lang w:val="nl-NL"/>
+              </w:rPr>
+            </w:pPr>
+            <w:r>
+              <w:rPr>
+                <w:lang w:val="nl-NL"/>
+              </w:rPr>
+              <w:t>In het instellingen bestand staat hoeveel spelers er mee spelen.</w:t>
+            </w:r>
+          </w:p>
+        </w:tc>
+        <w:tc>
+          <w:tcPr>
+            <w:tcW w:w="1525" w:type="dxa"/>
+          </w:tcPr>
+          <w:p>
+            <w:pPr>
+              <w:rPr>
+                <w:lang w:val="nl-NL"/>
+              </w:rPr>
+            </w:pPr>
+            <w:r>
+              <w:rPr>
+                <w:lang w:val="nl-NL"/>
+              </w:rPr>
+              <w:t>Must have</w:t>
+            </w:r>
+          </w:p>
+        </w:tc>
+      </w:tr>
+      <w:tr>
+        <w:tc>
+          <w:tcPr>
+            <w:tcW w:w="1435" w:type="dxa"/>
+          </w:tcPr>
+          <w:p>
+            <w:pPr>
+              <w:rPr>
+                <w:lang w:val="nl-NL"/>
+              </w:rPr>
+            </w:pPr>
+            <w:r>
+              <w:rPr>
+                <w:lang w:val="nl-NL"/>
+              </w:rPr>
+              <w:t>FR_25</w:t>
+            </w:r>
+          </w:p>
+        </w:tc>
+        <w:tc>
+          <w:tcPr>
+            <w:tcW w:w="6390" w:type="dxa"/>
+          </w:tcPr>
+          <w:p>
+            <w:pPr>
+              <w:rPr>
+                <w:lang w:val="nl-NL"/>
+              </w:rPr>
+            </w:pPr>
+            <w:r>
+              <w:rPr>
+                <w:lang w:val="nl-NL"/>
+              </w:rPr>
+              <w:t>In het instellingen bestand staat een initiële score.</w:t>
+            </w:r>
+          </w:p>
+        </w:tc>
+        <w:tc>
+          <w:tcPr>
+            <w:tcW w:w="1525" w:type="dxa"/>
+          </w:tcPr>
+          <w:p>
+            <w:pPr>
+              <w:rPr>
+                <w:lang w:val="nl-NL"/>
+              </w:rPr>
+            </w:pPr>
+            <w:proofErr w:type="spellStart"/>
+            <w:r>
+              <w:rPr>
+                <w:lang w:val="nl-NL"/>
+              </w:rPr>
+              <w:t>Could</w:t>
+            </w:r>
+            <w:proofErr w:type="spellEnd"/>
+            <w:r>
+              <w:rPr>
+                <w:lang w:val="nl-NL"/>
+              </w:rPr>
+              <w:t xml:space="preserve"> have</w:t>
+            </w:r>
           </w:p>
         </w:tc>
       </w:tr>
     </w:tbl>
+    <w:p>
+      <w:pPr>
+        <w:rPr>
+          <w:lang w:val="nl-NL"/>
+        </w:rPr>
+      </w:pPr>
+    </w:p>
+    <w:p>
+      <w:pPr>
+        <w:rPr>
+          <w:lang w:val="nl-NL"/>
+        </w:rPr>
+      </w:pPr>
+      <w:r>
+        <w:rPr>
+          <w:lang w:val="nl-NL"/>
+        </w:rPr>
+        <w:br w:type="page"/>
+      </w:r>
+    </w:p>
+    <w:p>
+      <w:pPr>
+        <w:pStyle w:val="Kop2"/>
+        <w:rPr>
+          <w:lang w:val="nl-NL"/>
+        </w:rPr>
+      </w:pPr>
+      <w:r>
+        <w:rPr>
+          <w:lang w:val="nl-NL"/>
+        </w:rPr>
+        <w:lastRenderedPageBreak/>
+        <w:t xml:space="preserve">User </w:t>
+      </w:r>
+      <w:proofErr w:type="spellStart"/>
+      <w:r>
+        <w:rPr>
+          <w:lang w:val="nl-NL"/>
+        </w:rPr>
+        <w:t>Requirements</w:t>
+      </w:r>
+      <w:proofErr w:type="spellEnd"/>
+    </w:p>
+    <w:tbl>
+      <w:tblPr>
+        <w:tblStyle w:val="Tabelraster"/>
+        <w:tblW w:w="0" w:type="auto"/>
+        <w:tblLook w:val="04A0" w:firstRow="1" w:lastRow="0" w:firstColumn="1" w:lastColumn="0" w:noHBand="0" w:noVBand="1"/>
+      </w:tblPr>
+      <w:tblGrid>
+        <w:gridCol w:w="1435"/>
+        <w:gridCol w:w="6390"/>
+        <w:gridCol w:w="1525"/>
+      </w:tblGrid>
+      <w:tr>
+        <w:tc>
+          <w:tcPr>
+            <w:tcW w:w="1435" w:type="dxa"/>
+          </w:tcPr>
+          <w:p>
+            <w:pPr>
+              <w:rPr>
+                <w:lang w:val="nl-NL"/>
+              </w:rPr>
+            </w:pPr>
+            <w:r>
+              <w:rPr>
+                <w:lang w:val="nl-NL"/>
+              </w:rPr>
+              <w:t>UR_01</w:t>
+            </w:r>
+          </w:p>
+        </w:tc>
+        <w:tc>
+          <w:tcPr>
+            <w:tcW w:w="6390" w:type="dxa"/>
+          </w:tcPr>
+          <w:p>
+            <w:pPr>
+              <w:rPr>
+                <w:lang w:val="nl-NL"/>
+              </w:rPr>
+            </w:pPr>
+            <w:r>
+              <w:rPr>
+                <w:lang w:val="nl-NL"/>
+              </w:rPr>
+              <w:t>Wanneer</w:t>
+            </w:r>
+            <w:r>
+              <w:rPr>
+                <w:lang w:val="nl-NL"/>
+              </w:rPr>
+              <w:t xml:space="preserve"> de</w:t>
+            </w:r>
+            <w:r>
+              <w:rPr>
+                <w:lang w:val="nl-NL"/>
+              </w:rPr>
+              <w:t xml:space="preserve"> gebruiker op [UP_KEY] drukt springt speler 1.</w:t>
+            </w:r>
+          </w:p>
+        </w:tc>
+        <w:tc>
+          <w:tcPr>
+            <w:tcW w:w="1525" w:type="dxa"/>
+          </w:tcPr>
+          <w:p>
+            <w:pPr>
+              <w:rPr>
+                <w:lang w:val="nl-NL"/>
+              </w:rPr>
+            </w:pPr>
+            <w:r>
+              <w:rPr>
+                <w:lang w:val="nl-NL"/>
+              </w:rPr>
+              <w:t>Must have</w:t>
+            </w:r>
+          </w:p>
+        </w:tc>
+      </w:tr>
+      <w:tr>
+        <w:tc>
+          <w:tcPr>
+            <w:tcW w:w="1435" w:type="dxa"/>
+          </w:tcPr>
+          <w:p>
+            <w:pPr>
+              <w:rPr>
+                <w:lang w:val="nl-NL"/>
+              </w:rPr>
+            </w:pPr>
+            <w:r>
+              <w:rPr>
+                <w:lang w:val="nl-NL"/>
+              </w:rPr>
+              <w:t>UR_02</w:t>
+            </w:r>
+          </w:p>
+        </w:tc>
+        <w:tc>
+          <w:tcPr>
+            <w:tcW w:w="6390" w:type="dxa"/>
+          </w:tcPr>
+          <w:p>
+            <w:pPr>
+              <w:rPr>
+                <w:lang w:val="nl-NL"/>
+              </w:rPr>
+            </w:pPr>
+            <w:r>
+              <w:rPr>
+                <w:lang w:val="nl-NL"/>
+              </w:rPr>
+              <w:t>Wanneer de gebruiker op [W] drukt springt speler 2.</w:t>
+            </w:r>
+          </w:p>
+        </w:tc>
+        <w:tc>
+          <w:tcPr>
+            <w:tcW w:w="1525" w:type="dxa"/>
+          </w:tcPr>
+          <w:p>
+            <w:pPr>
+              <w:rPr>
+                <w:lang w:val="nl-NL"/>
+              </w:rPr>
+            </w:pPr>
+            <w:proofErr w:type="spellStart"/>
+            <w:r>
+              <w:rPr>
+                <w:lang w:val="nl-NL"/>
+              </w:rPr>
+              <w:t>Should</w:t>
+            </w:r>
+            <w:proofErr w:type="spellEnd"/>
+            <w:r>
+              <w:rPr>
+                <w:lang w:val="nl-NL"/>
+              </w:rPr>
+              <w:t xml:space="preserve"> have</w:t>
+            </w:r>
+          </w:p>
+        </w:tc>
+      </w:tr>
+      <w:tr>
+        <w:tc>
+          <w:tcPr>
+            <w:tcW w:w="1435" w:type="dxa"/>
+          </w:tcPr>
+          <w:p>
+            <w:pPr>
+              <w:rPr>
+                <w:lang w:val="nl-NL"/>
+              </w:rPr>
+            </w:pPr>
+            <w:r>
+              <w:rPr>
+                <w:lang w:val="nl-NL"/>
+              </w:rPr>
+              <w:t>UR_03</w:t>
+            </w:r>
+          </w:p>
+        </w:tc>
+        <w:tc>
+          <w:tcPr>
+            <w:tcW w:w="6390" w:type="dxa"/>
+          </w:tcPr>
+          <w:p>
+            <w:pPr>
+              <w:rPr>
+                <w:lang w:val="nl-NL"/>
+              </w:rPr>
+            </w:pPr>
+            <w:r>
+              <w:rPr>
+                <w:lang w:val="nl-NL"/>
+              </w:rPr>
+              <w:t xml:space="preserve">Wanneer het spel voorbij is en de gebruiker op </w:t>
+            </w:r>
+            <w:r>
+              <w:rPr>
+                <w:lang w:val="nl-NL"/>
+              </w:rPr>
+              <w:t>[SPATIE]</w:t>
+            </w:r>
+            <w:r>
+              <w:rPr>
+                <w:lang w:val="nl-NL"/>
+              </w:rPr>
+              <w:t xml:space="preserve"> drukt herstart het spel</w:t>
+            </w:r>
+          </w:p>
+        </w:tc>
+        <w:tc>
+          <w:tcPr>
+            <w:tcW w:w="1525" w:type="dxa"/>
+          </w:tcPr>
+          <w:p>
+            <w:pPr>
+              <w:rPr>
+                <w:lang w:val="nl-NL"/>
+              </w:rPr>
+            </w:pPr>
+            <w:r>
+              <w:rPr>
+                <w:lang w:val="nl-NL"/>
+              </w:rPr>
+              <w:t>Must have</w:t>
+            </w:r>
+          </w:p>
+        </w:tc>
+      </w:tr>
+      <w:tr>
+        <w:tc>
+          <w:tcPr>
+            <w:tcW w:w="1435" w:type="dxa"/>
+          </w:tcPr>
+          <w:p>
+            <w:pPr>
+              <w:rPr>
+                <w:lang w:val="nl-NL"/>
+              </w:rPr>
+            </w:pPr>
+            <w:r>
+              <w:rPr>
+                <w:lang w:val="nl-NL"/>
+              </w:rPr>
+              <w:t>UR_04</w:t>
+            </w:r>
+          </w:p>
+        </w:tc>
+        <w:tc>
+          <w:tcPr>
+            <w:tcW w:w="6390" w:type="dxa"/>
+          </w:tcPr>
+          <w:p>
+            <w:pPr>
+              <w:rPr>
+                <w:lang w:val="nl-NL"/>
+              </w:rPr>
+            </w:pPr>
+            <w:r>
+              <w:rPr>
+                <w:lang w:val="nl-NL"/>
+              </w:rPr>
+              <w:t>Wanneer de gebruiker tijdens het spel op [ESC] drukt pauzeert het spel.</w:t>
+            </w:r>
+          </w:p>
+        </w:tc>
+        <w:tc>
+          <w:tcPr>
+            <w:tcW w:w="1525" w:type="dxa"/>
+          </w:tcPr>
+          <w:p>
+            <w:pPr>
+              <w:rPr>
+                <w:lang w:val="nl-NL"/>
+              </w:rPr>
+            </w:pPr>
+            <w:proofErr w:type="spellStart"/>
+            <w:r>
+              <w:rPr>
+                <w:lang w:val="nl-NL"/>
+              </w:rPr>
+              <w:t>Should</w:t>
+            </w:r>
+            <w:proofErr w:type="spellEnd"/>
+            <w:r>
+              <w:rPr>
+                <w:lang w:val="nl-NL"/>
+              </w:rPr>
+              <w:t xml:space="preserve"> have</w:t>
+            </w:r>
+          </w:p>
+        </w:tc>
+      </w:tr>
+      <w:tr>
+        <w:tc>
+          <w:tcPr>
+            <w:tcW w:w="1435" w:type="dxa"/>
+          </w:tcPr>
+          <w:p>
+            <w:pPr>
+              <w:rPr>
+                <w:lang w:val="nl-NL"/>
+              </w:rPr>
+            </w:pPr>
+            <w:r>
+              <w:rPr>
+                <w:lang w:val="nl-NL"/>
+              </w:rPr>
+              <w:t>UR_05</w:t>
+            </w:r>
+          </w:p>
+        </w:tc>
+        <w:tc>
+          <w:tcPr>
+            <w:tcW w:w="6390" w:type="dxa"/>
+          </w:tcPr>
+          <w:p>
+            <w:pPr>
+              <w:rPr>
+                <w:lang w:val="nl-NL"/>
+              </w:rPr>
+            </w:pPr>
+            <w:r>
+              <w:rPr>
+                <w:lang w:val="nl-NL"/>
+              </w:rPr>
+              <w:t>Wanneer de gebruiker op [ESC] drukt en het spel staat op pauze gaat het spel door.</w:t>
+            </w:r>
+          </w:p>
+        </w:tc>
+        <w:tc>
+          <w:tcPr>
+            <w:tcW w:w="1525" w:type="dxa"/>
+          </w:tcPr>
+          <w:p>
+            <w:pPr>
+              <w:rPr>
+                <w:lang w:val="nl-NL"/>
+              </w:rPr>
+            </w:pPr>
+            <w:proofErr w:type="spellStart"/>
+            <w:r>
+              <w:rPr>
+                <w:lang w:val="nl-NL"/>
+              </w:rPr>
+              <w:t>Should</w:t>
+            </w:r>
+            <w:proofErr w:type="spellEnd"/>
+            <w:r>
+              <w:rPr>
+                <w:lang w:val="nl-NL"/>
+              </w:rPr>
+              <w:t xml:space="preserve"> have</w:t>
+            </w:r>
+          </w:p>
+        </w:tc>
+      </w:tr>
+    </w:tbl>
+    <w:p>
+      <w:pPr>
+        <w:rPr>
+          <w:lang w:val="nl-NL"/>
+        </w:rPr>
+      </w:pPr>
+    </w:p>
+    <w:p>
+      <w:pPr>
+        <w:rPr>
+          <w:lang w:val="nl-NL"/>
+        </w:rPr>
+      </w:pPr>
+      <w:r>
+        <w:rPr>
+          <w:lang w:val="nl-NL"/>
+        </w:rPr>
+        <w:br w:type="page"/>
+      </w:r>
+    </w:p>
+    <w:p>
+      <w:pPr>
+        <w:pStyle w:val="Kop2"/>
+        <w:rPr>
+          <w:lang w:val="nl-NL"/>
+        </w:rPr>
+      </w:pPr>
+      <w:r>
+        <w:rPr>
+          <w:lang w:val="nl-NL"/>
+        </w:rPr>
+        <w:lastRenderedPageBreak/>
+        <w:t xml:space="preserve">Non </w:t>
+      </w:r>
+      <w:proofErr w:type="spellStart"/>
+      <w:r>
+        <w:rPr>
+          <w:lang w:val="nl-NL"/>
+        </w:rPr>
+        <w:t>Functional</w:t>
+      </w:r>
+      <w:proofErr w:type="spellEnd"/>
+      <w:r>
+        <w:rPr>
+          <w:lang w:val="nl-NL"/>
+        </w:rPr>
+        <w:t xml:space="preserve"> </w:t>
+      </w:r>
+      <w:proofErr w:type="spellStart"/>
+      <w:r>
+        <w:rPr>
+          <w:lang w:val="nl-NL"/>
+        </w:rPr>
+        <w:t>Requirements</w:t>
+      </w:r>
+      <w:proofErr w:type="spellEnd"/>
+    </w:p>
+    <w:p>
+      <w:pPr>
+        <w:rPr>
+          <w:lang w:val="nl-NL"/>
+        </w:rPr>
+      </w:pPr>
+    </w:p>
+    <w:tbl>
+      <w:tblPr>
+        <w:tblStyle w:val="Tabelraster"/>
+        <w:tblW w:w="0" w:type="auto"/>
+        <w:tblLook w:val="04A0" w:firstRow="1" w:lastRow="0" w:firstColumn="1" w:lastColumn="0" w:noHBand="0" w:noVBand="1"/>
+      </w:tblPr>
+      <w:tblGrid>
+        <w:gridCol w:w="1435"/>
+        <w:gridCol w:w="6390"/>
+        <w:gridCol w:w="1525"/>
+      </w:tblGrid>
+      <w:tr>
+        <w:tc>
+          <w:tcPr>
+            <w:tcW w:w="1435" w:type="dxa"/>
+          </w:tcPr>
+          <w:p>
+            <w:pPr>
+              <w:rPr>
+                <w:lang w:val="nl-NL"/>
+              </w:rPr>
+            </w:pPr>
+            <w:r>
+              <w:rPr>
+                <w:lang w:val="nl-NL"/>
+              </w:rPr>
+              <w:t>NFR_01</w:t>
+            </w:r>
+          </w:p>
+        </w:tc>
+        <w:tc>
+          <w:tcPr>
+            <w:tcW w:w="6390" w:type="dxa"/>
+          </w:tcPr>
+          <w:p>
+            <w:pPr>
+              <w:rPr>
+                <w:lang w:val="nl-NL"/>
+              </w:rPr>
+            </w:pPr>
+            <w:r>
+              <w:rPr>
+                <w:lang w:val="nl-NL"/>
+              </w:rPr>
+              <w:t>Het programma draait kan minimaal 1 uur draaien.</w:t>
+            </w:r>
+          </w:p>
+        </w:tc>
+        <w:tc>
+          <w:tcPr>
+            <w:tcW w:w="1525" w:type="dxa"/>
+          </w:tcPr>
+          <w:p>
+            <w:pPr>
+              <w:rPr>
+                <w:lang w:val="nl-NL"/>
+              </w:rPr>
+            </w:pPr>
+            <w:r>
+              <w:rPr>
+                <w:lang w:val="nl-NL"/>
+              </w:rPr>
+              <w:t>Must have</w:t>
+            </w:r>
+          </w:p>
+        </w:tc>
+      </w:tr>
+      <w:tr>
+        <w:tc>
+          <w:tcPr>
+            <w:tcW w:w="1435" w:type="dxa"/>
+          </w:tcPr>
+          <w:p>
+            <w:pPr>
+              <w:rPr>
+                <w:lang w:val="nl-NL"/>
+              </w:rPr>
+            </w:pPr>
+            <w:r>
+              <w:rPr>
+                <w:lang w:val="nl-NL"/>
+              </w:rPr>
+              <w:t>MFR_02</w:t>
+            </w:r>
+          </w:p>
+        </w:tc>
+        <w:tc>
+          <w:tcPr>
+            <w:tcW w:w="6390" w:type="dxa"/>
+          </w:tcPr>
+          <w:p>
+            <w:pPr>
+              <w:rPr>
+                <w:lang w:val="nl-NL"/>
+              </w:rPr>
+            </w:pPr>
+            <w:r>
+              <w:rPr>
+                <w:lang w:val="nl-NL"/>
+              </w:rPr>
+              <w:t xml:space="preserve">Het programma blijft onder 20% CPU </w:t>
+            </w:r>
+            <w:proofErr w:type="spellStart"/>
+            <w:r>
+              <w:rPr>
+                <w:lang w:val="nl-NL"/>
+              </w:rPr>
+              <w:t>usage</w:t>
+            </w:r>
+            <w:proofErr w:type="spellEnd"/>
+          </w:p>
+        </w:tc>
+        <w:tc>
+          <w:tcPr>
+            <w:tcW w:w="1525" w:type="dxa"/>
+          </w:tcPr>
+          <w:p>
+            <w:pPr>
+              <w:rPr>
+                <w:lang w:val="nl-NL"/>
+              </w:rPr>
+            </w:pPr>
+            <w:proofErr w:type="spellStart"/>
+            <w:r>
+              <w:rPr>
+                <w:lang w:val="nl-NL"/>
+              </w:rPr>
+              <w:t>Should</w:t>
+            </w:r>
+            <w:proofErr w:type="spellEnd"/>
+            <w:r>
+              <w:rPr>
+                <w:lang w:val="nl-NL"/>
+              </w:rPr>
+              <w:t xml:space="preserve"> have</w:t>
+            </w:r>
+          </w:p>
+        </w:tc>
+      </w:tr>
+    </w:tbl>
+    <w:p>
+      <w:pPr>
+        <w:rPr>
+          <w:lang w:val="nl-NL"/>
+        </w:rPr>
+      </w:pPr>
+      <w:bookmarkStart w:id="0" w:name="_GoBack"/>
+      <w:bookmarkEnd w:id="0"/>
+    </w:p>
     <w:p>
       <w:pPr>
         <w:rPr>
@@ -1075,7 +3166,9 @@
     <w:sectPr>
       <w:pgSz w:w="12240" w:h="15840"/>
       <w:pgMar w:top="1440" w:right="1440" w:bottom="1440" w:left="1440" w:header="720" w:footer="720" w:gutter="0"/>
+      <w:pgNumType w:start="0"/>
       <w:cols w:space="720"/>
+      <w:titlePg/>
       <w:docGrid w:linePitch="360"/>
     </w:sectPr>
   </w:body>
@@ -1480,6 +3573,71 @@
     <w:name w:val="Normal"/>
     <w:qFormat/>
   </w:style>
+  <w:style w:type="paragraph" w:styleId="Kop1">
+    <w:name w:val="heading 1"/>
+    <w:basedOn w:val="Standaard"/>
+    <w:next w:val="Standaard"/>
+    <w:link w:val="Kop1Char"/>
+    <w:uiPriority w:val="9"/>
+    <w:qFormat/>
+    <w:rsid w:val="00364B22"/>
+    <w:pPr>
+      <w:keepNext/>
+      <w:keepLines/>
+      <w:spacing w:before="240" w:after="0"/>
+      <w:outlineLvl w:val="0"/>
+    </w:pPr>
+    <w:rPr>
+      <w:rFonts w:asciiTheme="majorHAnsi" w:eastAsiaTheme="majorEastAsia" w:hAnsiTheme="majorHAnsi" w:cstheme="majorBidi"/>
+      <w:color w:val="2F5496" w:themeColor="accent1" w:themeShade="BF"/>
+      <w:sz w:val="32"/>
+      <w:szCs w:val="32"/>
+    </w:rPr>
+  </w:style>
+  <w:style w:type="paragraph" w:styleId="Kop2">
+    <w:name w:val="heading 2"/>
+    <w:basedOn w:val="Standaard"/>
+    <w:next w:val="Standaard"/>
+    <w:link w:val="Kop2Char"/>
+    <w:uiPriority w:val="9"/>
+    <w:unhideWhenUsed/>
+    <w:qFormat/>
+    <w:rsid w:val="00A85432"/>
+    <w:pPr>
+      <w:keepNext/>
+      <w:keepLines/>
+      <w:spacing w:before="40" w:after="0"/>
+      <w:outlineLvl w:val="1"/>
+    </w:pPr>
+    <w:rPr>
+      <w:rFonts w:asciiTheme="majorHAnsi" w:eastAsiaTheme="majorEastAsia" w:hAnsiTheme="majorHAnsi" w:cstheme="majorBidi"/>
+      <w:color w:val="2F5496" w:themeColor="accent1" w:themeShade="BF"/>
+      <w:sz w:val="26"/>
+      <w:szCs w:val="26"/>
+    </w:rPr>
+  </w:style>
+  <w:style w:type="paragraph" w:styleId="Kop3">
+    <w:name w:val="heading 3"/>
+    <w:basedOn w:val="Standaard"/>
+    <w:next w:val="Standaard"/>
+    <w:link w:val="Kop3Char"/>
+    <w:uiPriority w:val="9"/>
+    <w:unhideWhenUsed/>
+    <w:qFormat/>
+    <w:rsid w:val="00A85432"/>
+    <w:pPr>
+      <w:keepNext/>
+      <w:keepLines/>
+      <w:spacing w:before="40" w:after="0"/>
+      <w:outlineLvl w:val="2"/>
+    </w:pPr>
+    <w:rPr>
+      <w:rFonts w:asciiTheme="majorHAnsi" w:eastAsiaTheme="majorEastAsia" w:hAnsiTheme="majorHAnsi" w:cstheme="majorBidi"/>
+      <w:color w:val="1F3763" w:themeColor="accent1" w:themeShade="7F"/>
+      <w:sz w:val="24"/>
+      <w:szCs w:val="24"/>
+    </w:rPr>
+  </w:style>
   <w:style w:type="character" w:default="1" w:styleId="Standaardalinea-lettertype">
     <w:name w:val="Default Paragraph Font"/>
     <w:uiPriority w:val="1"/>
@@ -1525,6 +3683,68 @@
         <w:insideV w:val="single" w:sz="4" w:space="0" w:color="auto"/>
       </w:tblBorders>
     </w:tblPr>
+  </w:style>
+  <w:style w:type="paragraph" w:styleId="Geenafstand">
+    <w:name w:val="No Spacing"/>
+    <w:link w:val="GeenafstandChar"/>
+    <w:uiPriority w:val="1"/>
+    <w:qFormat/>
+    <w:rsid w:val="00810BA2"/>
+    <w:pPr>
+      <w:spacing w:after="0" w:line="240" w:lineRule="auto"/>
+    </w:pPr>
+    <w:rPr>
+      <w:rFonts w:eastAsiaTheme="minorEastAsia"/>
+    </w:rPr>
+  </w:style>
+  <w:style w:type="character" w:customStyle="1" w:styleId="GeenafstandChar">
+    <w:name w:val="Geen afstand Char"/>
+    <w:basedOn w:val="Standaardalinea-lettertype"/>
+    <w:link w:val="Geenafstand"/>
+    <w:uiPriority w:val="1"/>
+    <w:rsid w:val="00810BA2"/>
+    <w:rPr>
+      <w:rFonts w:eastAsiaTheme="minorEastAsia"/>
+    </w:rPr>
+  </w:style>
+  <w:style w:type="character" w:customStyle="1" w:styleId="Kop1Char">
+    <w:name w:val="Kop 1 Char"/>
+    <w:basedOn w:val="Standaardalinea-lettertype"/>
+    <w:link w:val="Kop1"/>
+    <w:uiPriority w:val="9"/>
+    <w:rsid w:val="00364B22"/>
+    <w:rPr>
+      <w:rFonts w:asciiTheme="majorHAnsi" w:eastAsiaTheme="majorEastAsia" w:hAnsiTheme="majorHAnsi" w:cstheme="majorBidi"/>
+      <w:color w:val="2F5496" w:themeColor="accent1" w:themeShade="BF"/>
+      <w:sz w:val="32"/>
+      <w:szCs w:val="32"/>
+    </w:rPr>
+  </w:style>
+  <w:style w:type="character" w:customStyle="1" w:styleId="Kop2Char">
+    <w:name w:val="Kop 2 Char"/>
+    <w:basedOn w:val="Standaardalinea-lettertype"/>
+    <w:link w:val="Kop2"/>
+    <w:uiPriority w:val="9"/>
+    <w:rsid w:val="00A85432"/>
+    <w:rPr>
+      <w:rFonts w:asciiTheme="majorHAnsi" w:eastAsiaTheme="majorEastAsia" w:hAnsiTheme="majorHAnsi" w:cstheme="majorBidi"/>
+      <w:color w:val="2F5496" w:themeColor="accent1" w:themeShade="BF"/>
+      <w:sz w:val="26"/>
+      <w:szCs w:val="26"/>
+    </w:rPr>
+  </w:style>
+  <w:style w:type="character" w:customStyle="1" w:styleId="Kop3Char">
+    <w:name w:val="Kop 3 Char"/>
+    <w:basedOn w:val="Standaardalinea-lettertype"/>
+    <w:link w:val="Kop3"/>
+    <w:uiPriority w:val="9"/>
+    <w:rsid w:val="00A85432"/>
+    <w:rPr>
+      <w:rFonts w:asciiTheme="majorHAnsi" w:eastAsiaTheme="majorEastAsia" w:hAnsiTheme="majorHAnsi" w:cstheme="majorBidi"/>
+      <w:color w:val="1F3763" w:themeColor="accent1" w:themeShade="7F"/>
+      <w:sz w:val="24"/>
+      <w:szCs w:val="24"/>
+    </w:rPr>
   </w:style>
 </w:styles>
 </file>

--- a/Documentation/Requirements.docx
+++ b/Documentation/Requirements.docx
@@ -10,6 +10,7 @@
           <w:docPartUnique/>
         </w:docPartObj>
       </w:sdtPr>
+      <w:sdtEndPr/>
       <w:sdtContent>
         <w:p>
           <w:r>
@@ -87,6 +88,7 @@
                                     <w:dataBinding w:prefixMappings="xmlns:ns0='http://schemas.openxmlformats.org/package/2006/metadata/core-properties' xmlns:ns1='http://purl.org/dc/elements/1.1/'" w:xpath="/ns0:coreProperties[1]/ns1:creator[1]" w:storeItemID="{6C3C8BC8-F283-45AE-878A-BAB7291924A1}"/>
                                     <w:text/>
                                   </w:sdtPr>
+                                  <w:sdtEndPr/>
                                   <w:sdtContent>
                                     <w:r>
                                       <w:rPr>
@@ -368,6 +370,7 @@
                                     <w:dataBinding w:prefixMappings="xmlns:ns0='http://schemas.microsoft.com/office/2006/coverPageProps'" w:xpath="/ns0:CoverPageProperties[1]/ns0:Abstract[1]" w:storeItemID="{55AF091B-3C7A-41E3-B477-F2FDAA23CFDA}"/>
                                     <w:text/>
                                   </w:sdtPr>
+                                  <w:sdtEndPr/>
                                   <w:sdtContent>
                                     <w:r>
                                       <w:rPr>
@@ -713,6 +716,7 @@
                                   <w:dataBinding w:prefixMappings="xmlns:ns0='http://schemas.openxmlformats.org/package/2006/metadata/core-properties' xmlns:ns1='http://purl.org/dc/elements/1.1/'" w:xpath="/ns0:coreProperties[1]/ns1:title[1]" w:storeItemID="{6C3C8BC8-F283-45AE-878A-BAB7291924A1}"/>
                                   <w:text/>
                                 </w:sdtPr>
+                                <w:sdtEndPr/>
                                 <w:sdtContent>
                                   <w:p>
                                     <w:pPr>
@@ -749,6 +753,7 @@
                                   <w:dataBinding w:prefixMappings="xmlns:ns0='http://schemas.openxmlformats.org/package/2006/metadata/core-properties' xmlns:ns1='http://purl.org/dc/elements/1.1/'" w:xpath="/ns0:coreProperties[1]/ns1:subject[1]" w:storeItemID="{6C3C8BC8-F283-45AE-878A-BAB7291924A1}"/>
                                   <w:text/>
                                 </w:sdtPr>
+                                <w:sdtEndPr/>
                                 <w:sdtContent>
                                   <w:p>
                                     <w:pPr>
@@ -998,7 +1003,13 @@
               <w:rPr>
                 <w:lang w:val="nl-NL"/>
               </w:rPr>
-              <w:t>must have</w:t>
+              <w:t>M</w:t>
+            </w:r>
+            <w:r>
+              <w:rPr>
+                <w:lang w:val="nl-NL"/>
+              </w:rPr>
+              <w:t>ust have</w:t>
             </w:r>
           </w:p>
         </w:tc>
@@ -1066,7 +1077,13 @@
               <w:rPr>
                 <w:lang w:val="nl-NL"/>
               </w:rPr>
-              <w:t>must have</w:t>
+              <w:t>M</w:t>
+            </w:r>
+            <w:r>
+              <w:rPr>
+                <w:lang w:val="nl-NL"/>
+              </w:rPr>
+              <w:t>ust have</w:t>
             </w:r>
           </w:p>
         </w:tc>
@@ -1086,13 +1103,7 @@
               <w:rPr>
                 <w:lang w:val="nl-NL"/>
               </w:rPr>
-              <w:t>FR_0</w:t>
-            </w:r>
-            <w:r>
-              <w:rPr>
-                <w:lang w:val="nl-NL"/>
-              </w:rPr>
-              <w:t>3</w:t>
+              <w:t>FR_03</w:t>
             </w:r>
           </w:p>
         </w:tc>
@@ -1154,7 +1165,7 @@
               <w:rPr>
                 <w:lang w:val="nl-NL"/>
               </w:rPr>
-              <w:t>must have</w:t>
+              <w:t>Must have</w:t>
             </w:r>
           </w:p>
         </w:tc>
@@ -1386,7 +1397,13 @@
               <w:rPr>
                 <w:lang w:val="nl-NL"/>
               </w:rPr>
-              <w:t>must have</w:t>
+              <w:t>M</w:t>
+            </w:r>
+            <w:r>
+              <w:rPr>
+                <w:lang w:val="nl-NL"/>
+              </w:rPr>
+              <w:t>ust have</w:t>
             </w:r>
           </w:p>
         </w:tc>
@@ -1442,7 +1459,13 @@
               <w:rPr>
                 <w:lang w:val="nl-NL"/>
               </w:rPr>
-              <w:t>must have</w:t>
+              <w:t>M</w:t>
+            </w:r>
+            <w:r>
+              <w:rPr>
+                <w:lang w:val="nl-NL"/>
+              </w:rPr>
+              <w:t>ust have</w:t>
             </w:r>
           </w:p>
         </w:tc>
@@ -3000,13 +3023,6 @@
       </w:r>
       <w:proofErr w:type="spellEnd"/>
     </w:p>
-    <w:p>
-      <w:pPr>
-        <w:rPr>
-          <w:lang w:val="nl-NL"/>
-        </w:rPr>
-      </w:pPr>
-    </w:p>
     <w:tbl>
       <w:tblPr>
         <w:tblStyle w:val="Tabelraster"/>
@@ -3051,7 +3067,7 @@
               <w:rPr>
                 <w:lang w:val="nl-NL"/>
               </w:rPr>
-              <w:t>Het programma draait kan minimaal 1 uur draaien.</w:t>
+              <w:t>Het programma kan minimaal 1 uur draaien.</w:t>
             </w:r>
           </w:p>
         </w:tc>
@@ -3089,7 +3105,15 @@
               <w:rPr>
                 <w:lang w:val="nl-NL"/>
               </w:rPr>
-              <w:t>MFR_02</w:t>
+              <w:t>N</w:t>
+            </w:r>
+            <w:bookmarkStart w:id="0" w:name="_GoBack"/>
+            <w:bookmarkEnd w:id="0"/>
+            <w:r>
+              <w:rPr>
+                <w:lang w:val="nl-NL"/>
+              </w:rPr>
+              <w:t>FR_02</w:t>
             </w:r>
           </w:p>
         </w:tc>
@@ -3153,8 +3177,6 @@
           <w:lang w:val="nl-NL"/>
         </w:rPr>
       </w:pPr>
-      <w:bookmarkStart w:id="0" w:name="_GoBack"/>
-      <w:bookmarkEnd w:id="0"/>
     </w:p>
     <w:p>
       <w:pPr>
